--- a/assets/files/GDPR_Privacy_Policy_Template.docx
+++ b/assets/files/GDPR_Privacy_Policy_Template.docx
@@ -1,53 +1,59 @@
 
 <file path=word/document.xml><?xml version="1.0" encoding="utf-8"?>
-<w:document xmlns:mc="http://schemas.openxmlformats.org/markup-compatibility/2006" xmlns:o="urn:schemas-microsoft-com:office:office" xmlns:r="http://schemas.openxmlformats.org/officeDocument/2006/relationships" xmlns:m="http://schemas.openxmlformats.org/officeDocument/2006/math" xmlns:v="urn:schemas-microsoft-com:vml" xmlns:wp="http://schemas.openxmlformats.org/drawingml/2006/wordprocessingDrawing" xmlns:w10="urn:schemas-microsoft-com:office:word" xmlns:w="http://schemas.openxmlformats.org/wordprocessingml/2006/main" xmlns:wne="http://schemas.microsoft.com/office/word/2006/wordml" xmlns:sl="http://schemas.openxmlformats.org/schemaLibrary/2006/main" xmlns:a="http://schemas.openxmlformats.org/drawingml/2006/main" xmlns:pic="http://schemas.openxmlformats.org/drawingml/2006/picture" xmlns:c="http://schemas.openxmlformats.org/drawingml/2006/chart" xmlns:lc="http://schemas.openxmlformats.org/drawingml/2006/lockedCanvas" xmlns:dgm="http://schemas.openxmlformats.org/drawingml/2006/diagram" xmlns:wps="http://schemas.microsoft.com/office/word/2010/wordprocessingShape" xmlns:wpg="http://schemas.microsoft.com/office/word/2010/wordprocessingGroup" xmlns:w14="http://schemas.microsoft.com/office/word/2010/wordml" xmlns:w15="http://schemas.microsoft.com/office/word/2012/wordml">
+<w:document xmlns:wpc="http://schemas.microsoft.com/office/word/2010/wordprocessingCanvas" xmlns:cx="http://schemas.microsoft.com/office/drawing/2014/chartex" xmlns:cx1="http://schemas.microsoft.com/office/drawing/2015/9/8/chartex" xmlns:cx2="http://schemas.microsoft.com/office/drawing/2015/10/21/chartex" xmlns:cx3="http://schemas.microsoft.com/office/drawing/2016/5/9/chartex" xmlns:cx4="http://schemas.microsoft.com/office/drawing/2016/5/10/chartex" xmlns:cx5="http://schemas.microsoft.com/office/drawing/2016/5/11/chartex" xmlns:cx6="http://schemas.microsoft.com/office/drawing/2016/5/12/chartex" xmlns:cx7="http://schemas.microsoft.com/office/drawing/2016/5/13/chartex" xmlns:cx8="http://schemas.microsoft.com/office/drawing/2016/5/14/chartex" xmlns:mc="http://schemas.openxmlformats.org/markup-compatibility/2006" xmlns:aink="http://schemas.microsoft.com/office/drawing/2016/ink" xmlns:am3d="http://schemas.microsoft.com/office/drawing/2017/model3d" xmlns:o="urn:schemas-microsoft-com:office:office" xmlns:oel="http://schemas.microsoft.com/office/2019/extlst" xmlns:r="http://schemas.openxmlformats.org/officeDocument/2006/relationships" xmlns:m="http://schemas.openxmlformats.org/officeDocument/2006/math" xmlns:v="urn:schemas-microsoft-com:vml" xmlns:wp14="http://schemas.microsoft.com/office/word/2010/wordprocessingDrawing" xmlns:wp="http://schemas.openxmlformats.org/drawingml/2006/wordprocessingDrawing" xmlns:w10="urn:schemas-microsoft-com:office:word" xmlns:w="http://schemas.openxmlformats.org/wordprocessingml/2006/main" xmlns:w14="http://schemas.microsoft.com/office/word/2010/wordml" xmlns:w15="http://schemas.microsoft.com/office/word/2012/wordml" xmlns:w16cex="http://schemas.microsoft.com/office/word/2018/wordml/cex" xmlns:w16cid="http://schemas.microsoft.com/office/word/2016/wordml/cid" xmlns:w16="http://schemas.microsoft.com/office/word/2018/wordml" xmlns:w16sdtdh="http://schemas.microsoft.com/office/word/2020/wordml/sdtdatahash" xmlns:w16se="http://schemas.microsoft.com/office/word/2015/wordml/symex" xmlns:wpg="http://schemas.microsoft.com/office/word/2010/wordprocessingGroup" xmlns:wpi="http://schemas.microsoft.com/office/word/2010/wordprocessingInk" xmlns:wne="http://schemas.microsoft.com/office/word/2006/wordml" xmlns:wps="http://schemas.microsoft.com/office/word/2010/wordprocessingShape" mc:Ignorable="w14 w15 w16se w16cid w16 w16cex w16sdtdh wp14">
   <w:body>
     <w:p>
       <w:pPr>
         <w:pStyle w:val="Heading2"/>
         <w:keepNext w:val="0"/>
         <w:keepLines w:val="0"/>
-        <w:spacing w:after="80" w:lineRule="auto"/>
-        <w:rPr>
-          <w:b w:val="1"/>
+        <w:spacing w:after="80"/>
+        <w:rPr>
+          <w:b/>
           <w:sz w:val="34"/>
           <w:szCs w:val="34"/>
         </w:rPr>
       </w:pPr>
-      <w:bookmarkStart w:colFirst="0" w:colLast="0" w:name="_o1fzjjllcfcu" w:id="0"/>
+      <w:bookmarkStart w:id="0" w:name="_o1fzjjllcfcu" w:colFirst="0" w:colLast="0"/>
       <w:bookmarkEnd w:id="0"/>
       <w:r>
         <w:rPr>
-          <w:b w:val="1"/>
+          <w:b/>
           <w:sz w:val="34"/>
           <w:szCs w:val="34"/>
-          <w:rtl w:val="0"/>
-        </w:rPr>
-        <w:t xml:space="preserve">Privacy Policy</w:t>
-      </w:r>
-    </w:p>
-    <w:p>
-      <w:pPr>
-        <w:spacing w:after="240" w:before="240" w:lineRule="auto"/>
-        <w:rPr/>
-      </w:pPr>
-      <w:r>
-        <w:rPr>
-          <w:rtl w:val="0"/>
-        </w:rPr>
-        <w:t xml:space="preserve">YourWebsite.com (referred to in this policy as “Your Website”) is a website and brand owned by Your Company Name. This privacy policy will explain how our organization uses the personal data we collect from you when you use our website.</w:t>
-      </w:r>
-    </w:p>
-    <w:p>
-      <w:pPr>
-        <w:spacing w:after="240" w:before="240" w:lineRule="auto"/>
-        <w:rPr/>
-      </w:pPr>
-      <w:r>
-        <w:rPr>
-          <w:rtl w:val="0"/>
-        </w:rPr>
-        <w:t xml:space="preserve">Topics:</w:t>
+        </w:rPr>
+        <w:t>Privacy Policy</w:t>
+      </w:r>
+    </w:p>
+    <w:p>
+      <w:pPr>
+        <w:spacing w:before="240" w:after="240"/>
+      </w:pPr>
+      <w:r>
+        <w:t>Mahedee.net</w:t>
+      </w:r>
+      <w:r>
+        <w:t xml:space="preserve"> (referred to in this policy as “</w:t>
+      </w:r>
+      <w:r>
+        <w:t>MAHEDEE.NET</w:t>
+      </w:r>
+      <w:r>
+        <w:t xml:space="preserve">”) is a website and brand owned by </w:t>
+      </w:r>
+      <w:r>
+        <w:t>Md Mahedee Hasan</w:t>
+      </w:r>
+      <w:r>
+        <w:t>. This privacy policy will explain how our organization uses the personal data we collect from you when you use our website.</w:t>
+      </w:r>
+    </w:p>
+    <w:p>
+      <w:pPr>
+        <w:spacing w:before="240" w:after="240"/>
+      </w:pPr>
+      <w:r>
+        <w:t>Topics:</w:t>
       </w:r>
     </w:p>
     <w:p>
@@ -56,14 +62,10 @@
           <w:ilvl w:val="0"/>
           <w:numId w:val="7"/>
         </w:numPr>
-        <w:spacing w:after="0" w:afterAutospacing="0" w:before="240" w:lineRule="auto"/>
-        <w:ind w:left="720" w:hanging="360"/>
-      </w:pPr>
-      <w:r>
-        <w:rPr>
-          <w:rtl w:val="0"/>
-        </w:rPr>
-        <w:t xml:space="preserve">What data do we collect?</w:t>
+        <w:spacing w:before="240"/>
+      </w:pPr>
+      <w:r>
+        <w:t>What data do we collect?</w:t>
       </w:r>
     </w:p>
     <w:p>
@@ -72,14 +74,9 @@
           <w:ilvl w:val="0"/>
           <w:numId w:val="7"/>
         </w:numPr>
-        <w:spacing w:after="0" w:afterAutospacing="0" w:before="0" w:beforeAutospacing="0" w:lineRule="auto"/>
-        <w:ind w:left="720" w:hanging="360"/>
-      </w:pPr>
-      <w:r>
-        <w:rPr>
-          <w:rtl w:val="0"/>
-        </w:rPr>
-        <w:t xml:space="preserve">How do we collect your data?</w:t>
+      </w:pPr>
+      <w:r>
+        <w:t>How do we collect your data?</w:t>
       </w:r>
     </w:p>
     <w:p>
@@ -88,14 +85,9 @@
           <w:ilvl w:val="0"/>
           <w:numId w:val="7"/>
         </w:numPr>
-        <w:spacing w:after="0" w:afterAutospacing="0" w:before="0" w:beforeAutospacing="0" w:lineRule="auto"/>
-        <w:ind w:left="720" w:hanging="360"/>
-      </w:pPr>
-      <w:r>
-        <w:rPr>
-          <w:rtl w:val="0"/>
-        </w:rPr>
-        <w:t xml:space="preserve">How will we use your data?</w:t>
+      </w:pPr>
+      <w:r>
+        <w:t>How will we use your data?</w:t>
       </w:r>
     </w:p>
     <w:p>
@@ -104,14 +96,9 @@
           <w:ilvl w:val="0"/>
           <w:numId w:val="7"/>
         </w:numPr>
-        <w:spacing w:after="0" w:afterAutospacing="0" w:before="0" w:beforeAutospacing="0" w:lineRule="auto"/>
-        <w:ind w:left="720" w:hanging="360"/>
-      </w:pPr>
-      <w:r>
-        <w:rPr>
-          <w:rtl w:val="0"/>
-        </w:rPr>
-        <w:t xml:space="preserve">How do we store your data?</w:t>
+      </w:pPr>
+      <w:r>
+        <w:t>How do we store your data?</w:t>
       </w:r>
     </w:p>
     <w:p>
@@ -120,14 +107,9 @@
           <w:ilvl w:val="0"/>
           <w:numId w:val="7"/>
         </w:numPr>
-        <w:spacing w:after="0" w:afterAutospacing="0" w:before="0" w:beforeAutospacing="0" w:lineRule="auto"/>
-        <w:ind w:left="720" w:hanging="360"/>
-      </w:pPr>
-      <w:r>
-        <w:rPr>
-          <w:rtl w:val="0"/>
-        </w:rPr>
-        <w:t xml:space="preserve">Marketing</w:t>
+      </w:pPr>
+      <w:r>
+        <w:t>Marketing</w:t>
       </w:r>
     </w:p>
     <w:p>
@@ -136,14 +118,9 @@
           <w:ilvl w:val="0"/>
           <w:numId w:val="7"/>
         </w:numPr>
-        <w:spacing w:after="0" w:afterAutospacing="0" w:before="0" w:beforeAutospacing="0" w:lineRule="auto"/>
-        <w:ind w:left="720" w:hanging="360"/>
-      </w:pPr>
-      <w:r>
-        <w:rPr>
-          <w:rtl w:val="0"/>
-        </w:rPr>
-        <w:t xml:space="preserve">What are your data protection rights?</w:t>
+      </w:pPr>
+      <w:r>
+        <w:t>What are your data protection rights?</w:t>
       </w:r>
     </w:p>
     <w:p>
@@ -152,14 +129,9 @@
           <w:ilvl w:val="0"/>
           <w:numId w:val="7"/>
         </w:numPr>
-        <w:spacing w:after="0" w:afterAutospacing="0" w:before="0" w:beforeAutospacing="0" w:lineRule="auto"/>
-        <w:ind w:left="720" w:hanging="360"/>
-      </w:pPr>
-      <w:r>
-        <w:rPr>
-          <w:rtl w:val="0"/>
-        </w:rPr>
-        <w:t xml:space="preserve">What are cookies?</w:t>
+      </w:pPr>
+      <w:r>
+        <w:t>What are cookies?</w:t>
       </w:r>
     </w:p>
     <w:p>
@@ -168,14 +140,9 @@
           <w:ilvl w:val="0"/>
           <w:numId w:val="7"/>
         </w:numPr>
-        <w:spacing w:after="0" w:afterAutospacing="0" w:before="0" w:beforeAutospacing="0" w:lineRule="auto"/>
-        <w:ind w:left="720" w:hanging="360"/>
-      </w:pPr>
-      <w:r>
-        <w:rPr>
-          <w:rtl w:val="0"/>
-        </w:rPr>
-        <w:t xml:space="preserve">How do we use cookies?</w:t>
+      </w:pPr>
+      <w:r>
+        <w:t>How do we use cookies?</w:t>
       </w:r>
     </w:p>
     <w:p>
@@ -184,14 +151,9 @@
           <w:ilvl w:val="0"/>
           <w:numId w:val="7"/>
         </w:numPr>
-        <w:spacing w:after="0" w:afterAutospacing="0" w:before="0" w:beforeAutospacing="0" w:lineRule="auto"/>
-        <w:ind w:left="720" w:hanging="360"/>
-      </w:pPr>
-      <w:r>
-        <w:rPr>
-          <w:rtl w:val="0"/>
-        </w:rPr>
-        <w:t xml:space="preserve">What types of cookies do we use?</w:t>
+      </w:pPr>
+      <w:r>
+        <w:t>What types of cookies do we use?</w:t>
       </w:r>
     </w:p>
     <w:p>
@@ -200,14 +162,9 @@
           <w:ilvl w:val="0"/>
           <w:numId w:val="7"/>
         </w:numPr>
-        <w:spacing w:after="0" w:afterAutospacing="0" w:before="0" w:beforeAutospacing="0" w:lineRule="auto"/>
-        <w:ind w:left="720" w:hanging="360"/>
-      </w:pPr>
-      <w:r>
-        <w:rPr>
-          <w:rtl w:val="0"/>
-        </w:rPr>
-        <w:t xml:space="preserve">How to manage your cookies</w:t>
+      </w:pPr>
+      <w:r>
+        <w:t>How to manage your cookies</w:t>
       </w:r>
     </w:p>
     <w:p>
@@ -216,14 +173,9 @@
           <w:ilvl w:val="0"/>
           <w:numId w:val="7"/>
         </w:numPr>
-        <w:spacing w:after="0" w:afterAutospacing="0" w:before="0" w:beforeAutospacing="0" w:lineRule="auto"/>
-        <w:ind w:left="720" w:hanging="360"/>
-      </w:pPr>
-      <w:r>
-        <w:rPr>
-          <w:rtl w:val="0"/>
-        </w:rPr>
-        <w:t xml:space="preserve">Privacy policies of other websites</w:t>
+      </w:pPr>
+      <w:r>
+        <w:t>Privacy policies of other websites</w:t>
       </w:r>
     </w:p>
     <w:p>
@@ -232,14 +184,9 @@
           <w:ilvl w:val="0"/>
           <w:numId w:val="7"/>
         </w:numPr>
-        <w:spacing w:after="0" w:afterAutospacing="0" w:before="0" w:beforeAutospacing="0" w:lineRule="auto"/>
-        <w:ind w:left="720" w:hanging="360"/>
-      </w:pPr>
-      <w:r>
-        <w:rPr>
-          <w:rtl w:val="0"/>
-        </w:rPr>
-        <w:t xml:space="preserve">Changes to our privacy policy</w:t>
+      </w:pPr>
+      <w:r>
+        <w:t>Changes to our privacy policy</w:t>
       </w:r>
     </w:p>
     <w:p>
@@ -248,14 +195,9 @@
           <w:ilvl w:val="0"/>
           <w:numId w:val="7"/>
         </w:numPr>
-        <w:spacing w:after="0" w:afterAutospacing="0" w:before="0" w:beforeAutospacing="0" w:lineRule="auto"/>
-        <w:ind w:left="720" w:hanging="360"/>
-      </w:pPr>
-      <w:r>
-        <w:rPr>
-          <w:rtl w:val="0"/>
-        </w:rPr>
-        <w:t xml:space="preserve">How to contact us</w:t>
+      </w:pPr>
+      <w:r>
+        <w:t>How to contact us</w:t>
       </w:r>
     </w:p>
     <w:p>
@@ -264,14 +206,10 @@
           <w:ilvl w:val="0"/>
           <w:numId w:val="7"/>
         </w:numPr>
-        <w:spacing w:after="240" w:before="0" w:beforeAutospacing="0" w:lineRule="auto"/>
-        <w:ind w:left="720" w:hanging="360"/>
-      </w:pPr>
-      <w:r>
-        <w:rPr>
-          <w:rtl w:val="0"/>
-        </w:rPr>
-        <w:t xml:space="preserve">How to contact the appropriate authorities</w:t>
+        <w:spacing w:after="240"/>
+      </w:pPr>
+      <w:r>
+        <w:t>How to contact the appropriate authorities</w:t>
       </w:r>
     </w:p>
     <w:p>
@@ -279,37 +217,32 @@
         <w:pStyle w:val="Heading3"/>
         <w:keepNext w:val="0"/>
         <w:keepLines w:val="0"/>
-        <w:spacing w:before="280" w:lineRule="auto"/>
-        <w:rPr>
-          <w:b w:val="1"/>
+        <w:spacing w:before="280"/>
+        <w:rPr>
+          <w:b/>
           <w:color w:val="000000"/>
           <w:sz w:val="26"/>
           <w:szCs w:val="26"/>
         </w:rPr>
       </w:pPr>
-      <w:bookmarkStart w:colFirst="0" w:colLast="0" w:name="_64gbk749uvs3" w:id="1"/>
+      <w:bookmarkStart w:id="1" w:name="_64gbk749uvs3" w:colFirst="0" w:colLast="0"/>
       <w:bookmarkEnd w:id="1"/>
       <w:r>
         <w:rPr>
-          <w:b w:val="1"/>
+          <w:b/>
           <w:color w:val="000000"/>
           <w:sz w:val="26"/>
           <w:szCs w:val="26"/>
-          <w:rtl w:val="0"/>
-        </w:rPr>
-        <w:t xml:space="preserve">What data do we collect?</w:t>
-      </w:r>
-    </w:p>
-    <w:p>
-      <w:pPr>
-        <w:spacing w:after="240" w:before="240" w:lineRule="auto"/>
-        <w:rPr/>
-      </w:pPr>
-      <w:r>
-        <w:rPr>
-          <w:rtl w:val="0"/>
-        </w:rPr>
-        <w:t xml:space="preserve">Our Company collects the following data:</w:t>
+        </w:rPr>
+        <w:t>What data do we collect?</w:t>
+      </w:r>
+    </w:p>
+    <w:p>
+      <w:pPr>
+        <w:spacing w:before="240" w:after="240"/>
+      </w:pPr>
+      <w:r>
+        <w:t>Our Company collects the following data:</w:t>
       </w:r>
     </w:p>
     <w:p>
@@ -318,30 +251,13 @@
           <w:ilvl w:val="0"/>
           <w:numId w:val="9"/>
         </w:numPr>
-        <w:spacing w:after="0" w:afterAutospacing="0" w:before="240" w:lineRule="auto"/>
-        <w:ind w:left="720" w:hanging="360"/>
-      </w:pPr>
-      <w:r>
-        <w:rPr>
-          <w:rtl w:val="0"/>
-        </w:rPr>
-        <w:t xml:space="preserve">Personal identification information (Name, email address, phone number, etc.)</w:t>
-      </w:r>
-    </w:p>
-    <w:p>
-      <w:pPr>
-        <w:numPr>
-          <w:ilvl w:val="0"/>
-          <w:numId w:val="9"/>
-        </w:numPr>
-        <w:spacing w:after="240" w:before="0" w:beforeAutospacing="0" w:lineRule="auto"/>
-        <w:ind w:left="720" w:hanging="360"/>
-      </w:pPr>
-      <w:r>
-        <w:rPr>
-          <w:rtl w:val="0"/>
-        </w:rPr>
-        <w:t xml:space="preserve">[Add any other data your company collects]</w:t>
+        <w:spacing w:before="240"/>
+      </w:pPr>
+      <w:r>
+        <w:t>Personal identification information (Name, email address</w:t>
+      </w:r>
+      <w:r>
+        <w:t>)</w:t>
       </w:r>
     </w:p>
     <w:p>
@@ -349,37 +265,32 @@
         <w:pStyle w:val="Heading3"/>
         <w:keepNext w:val="0"/>
         <w:keepLines w:val="0"/>
-        <w:spacing w:before="280" w:lineRule="auto"/>
-        <w:rPr>
-          <w:b w:val="1"/>
+        <w:spacing w:before="280"/>
+        <w:rPr>
+          <w:b/>
           <w:color w:val="000000"/>
           <w:sz w:val="26"/>
           <w:szCs w:val="26"/>
         </w:rPr>
       </w:pPr>
-      <w:bookmarkStart w:colFirst="0" w:colLast="0" w:name="_1x47sdlq43b8" w:id="2"/>
+      <w:bookmarkStart w:id="2" w:name="_1x47sdlq43b8" w:colFirst="0" w:colLast="0"/>
       <w:bookmarkEnd w:id="2"/>
       <w:r>
         <w:rPr>
-          <w:b w:val="1"/>
+          <w:b/>
           <w:color w:val="000000"/>
           <w:sz w:val="26"/>
           <w:szCs w:val="26"/>
-          <w:rtl w:val="0"/>
-        </w:rPr>
-        <w:t xml:space="preserve">How do we collect your data?</w:t>
-      </w:r>
-    </w:p>
-    <w:p>
-      <w:pPr>
-        <w:spacing w:after="240" w:before="240" w:lineRule="auto"/>
-        <w:rPr/>
-      </w:pPr>
-      <w:r>
-        <w:rPr>
-          <w:rtl w:val="0"/>
-        </w:rPr>
-        <w:t xml:space="preserve">You directly provide Our Company with most of the data we collect. We collect data and process data when you:</w:t>
+        </w:rPr>
+        <w:t>How do we collect your data?</w:t>
+      </w:r>
+    </w:p>
+    <w:p>
+      <w:pPr>
+        <w:spacing w:before="240" w:after="240"/>
+      </w:pPr>
+      <w:r>
+        <w:t>You directly provide Our Company with most of the data we collect. We collect data and process data when you:</w:t>
       </w:r>
     </w:p>
     <w:p>
@@ -388,14 +299,13 @@
           <w:ilvl w:val="0"/>
           <w:numId w:val="8"/>
         </w:numPr>
-        <w:spacing w:after="0" w:afterAutospacing="0" w:before="240" w:lineRule="auto"/>
-        <w:ind w:left="720" w:hanging="360"/>
-      </w:pPr>
-      <w:r>
-        <w:rPr>
-          <w:rtl w:val="0"/>
-        </w:rPr>
-        <w:t xml:space="preserve">Register online or place an order for any of our products or services.</w:t>
+        <w:spacing w:before="240"/>
+      </w:pPr>
+      <w:r>
+        <w:t xml:space="preserve">Register online </w:t>
+      </w:r>
+      <w:r>
+        <w:t>and subscribe the site</w:t>
       </w:r>
     </w:p>
     <w:p>
@@ -404,74 +314,150 @@
           <w:ilvl w:val="0"/>
           <w:numId w:val="8"/>
         </w:numPr>
-        <w:spacing w:after="0" w:afterAutospacing="0" w:before="0" w:beforeAutospacing="0" w:lineRule="auto"/>
-        <w:ind w:left="720" w:hanging="360"/>
-      </w:pPr>
-      <w:r>
-        <w:rPr>
-          <w:rtl w:val="0"/>
-        </w:rPr>
-        <w:t xml:space="preserve">Voluntarily complete a customer survey or provide feedback on any of our message boards or via email.</w:t>
-      </w:r>
-    </w:p>
-    <w:p>
-      <w:pPr>
-        <w:numPr>
-          <w:ilvl w:val="0"/>
-          <w:numId w:val="8"/>
-        </w:numPr>
-        <w:spacing w:after="0" w:afterAutospacing="0" w:before="0" w:beforeAutospacing="0" w:lineRule="auto"/>
-        <w:ind w:left="720" w:hanging="360"/>
-      </w:pPr>
-      <w:r>
-        <w:rPr>
-          <w:rtl w:val="0"/>
-        </w:rPr>
-        <w:t xml:space="preserve">Use or view our website via your browser’s cookies.</w:t>
-      </w:r>
-    </w:p>
-    <w:p>
-      <w:pPr>
-        <w:numPr>
-          <w:ilvl w:val="0"/>
-          <w:numId w:val="8"/>
-        </w:numPr>
-        <w:spacing w:after="240" w:before="0" w:beforeAutospacing="0" w:lineRule="auto"/>
-        <w:ind w:left="720" w:hanging="360"/>
-      </w:pPr>
-      <w:r>
-        <w:rPr>
-          <w:rtl w:val="0"/>
-        </w:rPr>
-        <w:t xml:space="preserve">[Add any other ways your company collects data]</w:t>
-      </w:r>
-    </w:p>
-    <w:p>
-      <w:pPr>
-        <w:spacing w:after="240" w:before="240" w:lineRule="auto"/>
-        <w:rPr/>
-      </w:pPr>
-      <w:r>
-        <w:rPr>
-          <w:rtl w:val="0"/>
-        </w:rPr>
-        <w:t xml:space="preserve">Our Company may also receive your data indirectly from the following sources:</w:t>
-      </w:r>
-    </w:p>
-    <w:p>
-      <w:pPr>
-        <w:numPr>
-          <w:ilvl w:val="0"/>
-          <w:numId w:val="5"/>
-        </w:numPr>
-        <w:spacing w:after="240" w:before="240" w:lineRule="auto"/>
-        <w:ind w:left="720" w:hanging="360"/>
-      </w:pPr>
-      <w:r>
-        <w:rPr>
-          <w:rtl w:val="0"/>
-        </w:rPr>
-        <w:t xml:space="preserve">[Add any indirect source of data your company has]</w:t>
+        <w:spacing w:before="240"/>
+      </w:pPr>
+      <w:r>
+        <w:t>When you comment</w:t>
+      </w:r>
+    </w:p>
+    <w:p>
+      <w:pPr>
+        <w:spacing w:before="240" w:after="240"/>
+      </w:pPr>
+      <w:r>
+        <w:t>Our co</w:t>
+      </w:r>
+      <w:r>
+        <w:t>mpany would like to make sure you are fully aware of all of your data protection rights. Every user is entitled to the following:</w:t>
+      </w:r>
+    </w:p>
+    <w:p>
+      <w:pPr>
+        <w:spacing w:before="240" w:after="240"/>
+      </w:pPr>
+      <w:r>
+        <w:rPr>
+          <w:b/>
+        </w:rPr>
+        <w:t>The right to access</w:t>
+      </w:r>
+      <w:r>
+        <w:t xml:space="preserve"> – You have the right to request Our Company for copies of your personal data</w:t>
+      </w:r>
+      <w:r>
+        <w:t xml:space="preserve"> which we preserve</w:t>
+      </w:r>
+      <w:r>
+        <w:t>. We may charge you a small fee for this service.</w:t>
+      </w:r>
+    </w:p>
+    <w:p>
+      <w:pPr>
+        <w:spacing w:before="240" w:after="240"/>
+      </w:pPr>
+      <w:r>
+        <w:rPr>
+          <w:b/>
+        </w:rPr>
+        <w:lastRenderedPageBreak/>
+        <w:t>The right to rectification</w:t>
+      </w:r>
+      <w:r>
+        <w:t xml:space="preserve"> – You </w:t>
+      </w:r>
+      <w:proofErr w:type="gramStart"/>
+      <w:r>
+        <w:t>have</w:t>
+      </w:r>
+      <w:proofErr w:type="gramEnd"/>
+      <w:r>
+        <w:t xml:space="preserve"> the right to request that Our Company correct any information you believe is inaccurate. You also have the right to request Our Company to complete the information you believe is incomplete.</w:t>
+      </w:r>
+    </w:p>
+    <w:p>
+      <w:pPr>
+        <w:spacing w:before="240" w:after="240"/>
+      </w:pPr>
+      <w:r>
+        <w:rPr>
+          <w:b/>
+        </w:rPr>
+        <w:t>The right to erasure</w:t>
+      </w:r>
+      <w:r>
+        <w:t xml:space="preserve"> – You </w:t>
+      </w:r>
+      <w:proofErr w:type="gramStart"/>
+      <w:r>
+        <w:t>have</w:t>
+      </w:r>
+      <w:proofErr w:type="gramEnd"/>
+      <w:r>
+        <w:t xml:space="preserve"> the right to request that Our Company erase your personal data, under certain conditions.</w:t>
+      </w:r>
+    </w:p>
+    <w:p>
+      <w:pPr>
+        <w:spacing w:before="240" w:after="240"/>
+      </w:pPr>
+      <w:r>
+        <w:rPr>
+          <w:b/>
+        </w:rPr>
+        <w:t>The right to restrict processing</w:t>
+      </w:r>
+      <w:r>
+        <w:t xml:space="preserve"> – You have the right to request that Our Company restrict the processing of your personal data, under certain conditions.</w:t>
+      </w:r>
+    </w:p>
+    <w:p>
+      <w:pPr>
+        <w:spacing w:before="240" w:after="240"/>
+      </w:pPr>
+      <w:r>
+        <w:rPr>
+          <w:b/>
+        </w:rPr>
+        <w:t>The right to object to processing</w:t>
+      </w:r>
+      <w:r>
+        <w:t xml:space="preserve"> – You have the right to object to Our Company’s processing of your personal data, under certain conditions.</w:t>
+      </w:r>
+    </w:p>
+    <w:p>
+      <w:pPr>
+        <w:spacing w:before="240" w:after="240"/>
+      </w:pPr>
+      <w:r>
+        <w:rPr>
+          <w:b/>
+        </w:rPr>
+        <w:t>The right to data portability</w:t>
+      </w:r>
+      <w:r>
+        <w:t xml:space="preserve"> – You have the right to request that Our Company transfer the data that we have collected to another organization, or directly to you, under certain conditions.</w:t>
+      </w:r>
+    </w:p>
+    <w:p>
+      <w:pPr>
+        <w:spacing w:before="240" w:after="240"/>
+      </w:pPr>
+      <w:r>
+        <w:t>If you make a request, we have one month to respond to you. If you would like to exercise any of these rights, please contact us at our email:</w:t>
+      </w:r>
+      <w:r>
+        <w:t xml:space="preserve"> </w:t>
+      </w:r>
+      <w:hyperlink r:id="rId5" w:history="1">
+        <w:r>
+          <w:rPr>
+            <w:rStyle w:val="Hyperlink"/>
+          </w:rPr>
+          <w:t>mahedee.hasan@gmail.com</w:t>
+        </w:r>
+      </w:hyperlink>
+      <w:r>
+        <w:t xml:space="preserve"> </w:t>
       </w:r>
     </w:p>
     <w:p>
@@ -479,125 +465,40 @@
         <w:pStyle w:val="Heading3"/>
         <w:keepNext w:val="0"/>
         <w:keepLines w:val="0"/>
-        <w:spacing w:before="280" w:lineRule="auto"/>
-        <w:rPr>
-          <w:b w:val="1"/>
+        <w:spacing w:before="280"/>
+        <w:rPr>
+          <w:b/>
           <w:color w:val="000000"/>
           <w:sz w:val="26"/>
           <w:szCs w:val="26"/>
         </w:rPr>
       </w:pPr>
-      <w:bookmarkStart w:colFirst="0" w:colLast="0" w:name="_38yp6a4dydj" w:id="3"/>
+      <w:bookmarkStart w:id="3" w:name="_u2164o78dci5" w:colFirst="0" w:colLast="0"/>
       <w:bookmarkEnd w:id="3"/>
       <w:r>
         <w:rPr>
-          <w:b w:val="1"/>
+          <w:b/>
           <w:color w:val="000000"/>
           <w:sz w:val="26"/>
           <w:szCs w:val="26"/>
-          <w:rtl w:val="0"/>
-        </w:rPr>
-        <w:t xml:space="preserve">How will we use your data?</w:t>
-      </w:r>
-    </w:p>
-    <w:p>
-      <w:pPr>
-        <w:spacing w:after="240" w:before="240" w:lineRule="auto"/>
-        <w:rPr/>
-      </w:pPr>
-      <w:r>
-        <w:rPr>
-          <w:rtl w:val="0"/>
-        </w:rPr>
-        <w:t xml:space="preserve">Our Company collects your data so that we can:</w:t>
-      </w:r>
-    </w:p>
-    <w:p>
-      <w:pPr>
-        <w:numPr>
-          <w:ilvl w:val="0"/>
-          <w:numId w:val="2"/>
-        </w:numPr>
-        <w:spacing w:after="0" w:afterAutospacing="0" w:before="240" w:lineRule="auto"/>
-        <w:ind w:left="720" w:hanging="360"/>
-      </w:pPr>
-      <w:r>
-        <w:rPr>
-          <w:rtl w:val="0"/>
-        </w:rPr>
-        <w:t xml:space="preserve">Process your order and manage your account.</w:t>
-      </w:r>
-    </w:p>
-    <w:p>
-      <w:pPr>
-        <w:numPr>
-          <w:ilvl w:val="0"/>
-          <w:numId w:val="2"/>
-        </w:numPr>
-        <w:spacing w:after="0" w:afterAutospacing="0" w:before="0" w:beforeAutospacing="0" w:lineRule="auto"/>
-        <w:ind w:left="720" w:hanging="360"/>
-      </w:pPr>
-      <w:r>
-        <w:rPr>
-          <w:rtl w:val="0"/>
-        </w:rPr>
-        <w:t xml:space="preserve">Email you with special offers on other products and services we think you might like.</w:t>
-      </w:r>
-    </w:p>
-    <w:p>
-      <w:pPr>
-        <w:numPr>
-          <w:ilvl w:val="0"/>
-          <w:numId w:val="2"/>
-        </w:numPr>
-        <w:spacing w:after="240" w:before="0" w:beforeAutospacing="0" w:lineRule="auto"/>
-        <w:ind w:left="720" w:hanging="360"/>
-      </w:pPr>
-      <w:r>
-        <w:rPr>
-          <w:rtl w:val="0"/>
-        </w:rPr>
-        <w:t xml:space="preserve">[Add how else your company uses data]</w:t>
-      </w:r>
-    </w:p>
-    <w:p>
-      <w:pPr>
-        <w:spacing w:after="240" w:before="240" w:lineRule="auto"/>
-        <w:rPr/>
-      </w:pPr>
-      <w:r>
-        <w:rPr>
-          <w:rtl w:val="0"/>
-        </w:rPr>
-        <w:t xml:space="preserve">If you agree, Our Company will share your data with our partner companies so that they may offer you their products and services.</w:t>
-      </w:r>
-    </w:p>
-    <w:p>
-      <w:pPr>
-        <w:numPr>
-          <w:ilvl w:val="0"/>
-          <w:numId w:val="6"/>
-        </w:numPr>
-        <w:spacing w:after="240" w:before="240" w:lineRule="auto"/>
-        <w:ind w:left="720" w:hanging="360"/>
-      </w:pPr>
-      <w:r>
-        <w:rPr>
-          <w:rtl w:val="0"/>
-        </w:rPr>
-        <w:t xml:space="preserve">[List organizations that will receive data]</w:t>
-      </w:r>
-    </w:p>
-    <w:p>
-      <w:pPr>
-        <w:spacing w:after="240" w:before="240" w:lineRule="auto"/>
-        <w:rPr/>
-      </w:pPr>
-      <w:r>
-        <w:rPr>
-          <w:rtl w:val="0"/>
-        </w:rPr>
-        <w:t xml:space="preserve">When Our Company processes your order, it may send your data to, and also use the resulting information from, credit reference agencies to prevent fraudulent purchases.</w:t>
+        </w:rPr>
+        <w:t>Cookies</w:t>
+      </w:r>
+    </w:p>
+    <w:p>
+      <w:pPr>
+        <w:spacing w:before="240" w:after="240"/>
+      </w:pPr>
+      <w:r>
+        <w:t>Cookies are text files placed on your computer to collect standard Internet log information and visitor behavior information. When you visit our websites, we may collect information from you automatically through cookies or similar technology</w:t>
+      </w:r>
+    </w:p>
+    <w:p>
+      <w:pPr>
+        <w:spacing w:before="240" w:after="240"/>
+      </w:pPr>
+      <w:r>
+        <w:t>For further information, visit allaboutcookies.org.</w:t>
       </w:r>
     </w:p>
     <w:p>
@@ -605,415 +506,32 @@
         <w:pStyle w:val="Heading3"/>
         <w:keepNext w:val="0"/>
         <w:keepLines w:val="0"/>
-        <w:spacing w:before="280" w:lineRule="auto"/>
-        <w:rPr>
-          <w:b w:val="1"/>
+        <w:spacing w:before="280"/>
+        <w:rPr>
+          <w:b/>
           <w:color w:val="000000"/>
           <w:sz w:val="26"/>
           <w:szCs w:val="26"/>
         </w:rPr>
       </w:pPr>
-      <w:bookmarkStart w:colFirst="0" w:colLast="0" w:name="_4vlbn0t7ps1z" w:id="4"/>
+      <w:bookmarkStart w:id="4" w:name="_a3mllzn0tbxl" w:colFirst="0" w:colLast="0"/>
       <w:bookmarkEnd w:id="4"/>
       <w:r>
         <w:rPr>
-          <w:b w:val="1"/>
+          <w:b/>
           <w:color w:val="000000"/>
           <w:sz w:val="26"/>
           <w:szCs w:val="26"/>
-          <w:rtl w:val="0"/>
-        </w:rPr>
-        <w:t xml:space="preserve">How do we store your data?</w:t>
-      </w:r>
-    </w:p>
-    <w:p>
-      <w:pPr>
-        <w:spacing w:after="240" w:before="240" w:lineRule="auto"/>
-        <w:rPr/>
-      </w:pPr>
-      <w:r>
-        <w:rPr>
-          <w:rtl w:val="0"/>
-        </w:rPr>
-        <w:t xml:space="preserve">Our Company securely stores your data at [enter the location and describe security precautions taken].</w:t>
-      </w:r>
-    </w:p>
-    <w:p>
-      <w:pPr>
-        <w:spacing w:after="240" w:before="240" w:lineRule="auto"/>
-        <w:rPr/>
-      </w:pPr>
-      <w:r>
-        <w:rPr>
-          <w:rtl w:val="0"/>
-        </w:rPr>
-        <w:t xml:space="preserve">Our Company will keep your [enter type of data] for [enter time period]. Once this time period has expired, we will delete your data by [enter how you delete users’ data].</w:t>
-      </w:r>
-    </w:p>
-    <w:p>
-      <w:pPr>
-        <w:pStyle w:val="Heading3"/>
-        <w:keepNext w:val="0"/>
-        <w:keepLines w:val="0"/>
-        <w:spacing w:before="280" w:lineRule="auto"/>
-        <w:rPr>
-          <w:b w:val="1"/>
-          <w:color w:val="000000"/>
-          <w:sz w:val="26"/>
-          <w:szCs w:val="26"/>
-        </w:rPr>
-      </w:pPr>
-      <w:bookmarkStart w:colFirst="0" w:colLast="0" w:name="_n72tqtvbw6w8" w:id="5"/>
-      <w:bookmarkEnd w:id="5"/>
-      <w:r>
-        <w:rPr>
-          <w:b w:val="1"/>
-          <w:color w:val="000000"/>
-          <w:sz w:val="26"/>
-          <w:szCs w:val="26"/>
-          <w:rtl w:val="0"/>
-        </w:rPr>
-        <w:t xml:space="preserve">Marketing</w:t>
-      </w:r>
-    </w:p>
-    <w:p>
-      <w:pPr>
-        <w:spacing w:after="240" w:before="240" w:lineRule="auto"/>
-        <w:rPr/>
-      </w:pPr>
-      <w:r>
-        <w:rPr>
-          <w:rtl w:val="0"/>
-        </w:rPr>
-        <w:t xml:space="preserve">Our Company would like to send you information about products and services of ours that we think you might like, as well as those of our partner companies.</w:t>
-      </w:r>
-    </w:p>
-    <w:p>
-      <w:pPr>
-        <w:numPr>
-          <w:ilvl w:val="0"/>
-          <w:numId w:val="4"/>
-        </w:numPr>
-        <w:spacing w:after="240" w:before="240" w:lineRule="auto"/>
-        <w:ind w:left="720" w:hanging="360"/>
-      </w:pPr>
-      <w:r>
-        <w:rPr>
-          <w:rtl w:val="0"/>
-        </w:rPr>
-        <w:t xml:space="preserve">[List organizations that will receive data]</w:t>
-      </w:r>
-    </w:p>
-    <w:p>
-      <w:pPr>
-        <w:spacing w:after="240" w:before="240" w:lineRule="auto"/>
-        <w:rPr/>
-      </w:pPr>
-      <w:r>
-        <w:rPr>
-          <w:rtl w:val="0"/>
-        </w:rPr>
-        <w:t xml:space="preserve">If you have agreed to receive marketing, you may always opt out at a later date.</w:t>
-      </w:r>
-    </w:p>
-    <w:p>
-      <w:pPr>
-        <w:spacing w:after="240" w:before="240" w:lineRule="auto"/>
-        <w:rPr/>
-      </w:pPr>
-      <w:r>
-        <w:rPr>
-          <w:rtl w:val="0"/>
-        </w:rPr>
-        <w:t xml:space="preserve">You have the right at any time to stop Our Company from contacting you for marketing purposes or giving your data to other members of the Our Company Group.</w:t>
-      </w:r>
-    </w:p>
-    <w:p>
-      <w:pPr>
-        <w:spacing w:after="240" w:before="240" w:lineRule="auto"/>
-        <w:rPr/>
-      </w:pPr>
-      <w:r>
-        <w:rPr>
-          <w:rtl w:val="0"/>
-        </w:rPr>
-        <w:t xml:space="preserve">If you no longer wish to be contacted for marketing purposes, please by sending an email to [your email address].</w:t>
-      </w:r>
-    </w:p>
-    <w:p>
-      <w:pPr>
-        <w:pStyle w:val="Heading3"/>
-        <w:keepNext w:val="0"/>
-        <w:keepLines w:val="0"/>
-        <w:spacing w:before="280" w:lineRule="auto"/>
-        <w:rPr>
-          <w:b w:val="1"/>
-          <w:color w:val="000000"/>
-          <w:sz w:val="26"/>
-          <w:szCs w:val="26"/>
-        </w:rPr>
-      </w:pPr>
-      <w:bookmarkStart w:colFirst="0" w:colLast="0" w:name="_qxaj2c2grjz7" w:id="6"/>
-      <w:bookmarkEnd w:id="6"/>
-      <w:r>
-        <w:rPr>
-          <w:b w:val="1"/>
-          <w:color w:val="000000"/>
-          <w:sz w:val="26"/>
-          <w:szCs w:val="26"/>
-          <w:rtl w:val="0"/>
-        </w:rPr>
-        <w:t xml:space="preserve">What are your data protection rights?</w:t>
-      </w:r>
-    </w:p>
-    <w:p>
-      <w:pPr>
-        <w:spacing w:after="240" w:before="240" w:lineRule="auto"/>
-        <w:rPr/>
-      </w:pPr>
-      <w:r>
-        <w:rPr>
-          <w:rtl w:val="0"/>
-        </w:rPr>
-        <w:t xml:space="preserve">Our Company would like to make sure you are fully aware of all of your data protection rights. Every user is entitled to the following:</w:t>
-      </w:r>
-    </w:p>
-    <w:p>
-      <w:pPr>
-        <w:spacing w:after="240" w:before="240" w:lineRule="auto"/>
-        <w:rPr/>
-      </w:pPr>
-      <w:r>
-        <w:rPr>
-          <w:b w:val="1"/>
-          <w:rtl w:val="0"/>
-        </w:rPr>
-        <w:t xml:space="preserve">The right to access</w:t>
-      </w:r>
-      <w:r>
-        <w:rPr>
-          <w:rtl w:val="0"/>
-        </w:rPr>
-        <w:t xml:space="preserve"> – You have the right to request Our Company for copies of your personal data. We may charge you a small fee for this service.</w:t>
-      </w:r>
-    </w:p>
-    <w:p>
-      <w:pPr>
-        <w:spacing w:after="240" w:before="240" w:lineRule="auto"/>
-        <w:rPr/>
-      </w:pPr>
-      <w:r>
-        <w:rPr>
-          <w:b w:val="1"/>
-          <w:rtl w:val="0"/>
-        </w:rPr>
-        <w:t xml:space="preserve">The right to rectification</w:t>
-      </w:r>
-      <w:r>
-        <w:rPr>
-          <w:rtl w:val="0"/>
-        </w:rPr>
-        <w:t xml:space="preserve"> – You have the right to request that Our Company correct any information you believe is inaccurate. You also have the right to request Our Company to complete the information you believe is incomplete.</w:t>
-      </w:r>
-    </w:p>
-    <w:p>
-      <w:pPr>
-        <w:spacing w:after="240" w:before="240" w:lineRule="auto"/>
-        <w:rPr/>
-      </w:pPr>
-      <w:r>
-        <w:rPr>
-          <w:b w:val="1"/>
-          <w:rtl w:val="0"/>
-        </w:rPr>
-        <w:t xml:space="preserve">The right to erasure</w:t>
-      </w:r>
-      <w:r>
-        <w:rPr>
-          <w:rtl w:val="0"/>
-        </w:rPr>
-        <w:t xml:space="preserve"> – You have the right to request that Our Company erase your personal data, under certain conditions.</w:t>
-      </w:r>
-    </w:p>
-    <w:p>
-      <w:pPr>
-        <w:spacing w:after="240" w:before="240" w:lineRule="auto"/>
-        <w:rPr/>
-      </w:pPr>
-      <w:r>
-        <w:rPr>
-          <w:b w:val="1"/>
-          <w:rtl w:val="0"/>
-        </w:rPr>
-        <w:t xml:space="preserve">The right to restrict processing</w:t>
-      </w:r>
-      <w:r>
-        <w:rPr>
-          <w:rtl w:val="0"/>
-        </w:rPr>
-        <w:t xml:space="preserve"> – You have the right to request that Our Company restrict the processing of your personal data, under certain conditions.</w:t>
-      </w:r>
-    </w:p>
-    <w:p>
-      <w:pPr>
-        <w:spacing w:after="240" w:before="240" w:lineRule="auto"/>
-        <w:rPr/>
-      </w:pPr>
-      <w:r>
-        <w:rPr>
-          <w:b w:val="1"/>
-          <w:rtl w:val="0"/>
-        </w:rPr>
-        <w:t xml:space="preserve">The right to object to processing</w:t>
-      </w:r>
-      <w:r>
-        <w:rPr>
-          <w:rtl w:val="0"/>
-        </w:rPr>
-        <w:t xml:space="preserve"> – You have the right to object to Our Company’s processing of your personal data, under certain conditions.</w:t>
-      </w:r>
-    </w:p>
-    <w:p>
-      <w:pPr>
-        <w:spacing w:after="240" w:before="240" w:lineRule="auto"/>
-        <w:rPr/>
-      </w:pPr>
-      <w:r>
-        <w:rPr>
-          <w:b w:val="1"/>
-          <w:rtl w:val="0"/>
-        </w:rPr>
-        <w:t xml:space="preserve">The right to data portability</w:t>
-      </w:r>
-      <w:r>
-        <w:rPr>
-          <w:rtl w:val="0"/>
-        </w:rPr>
-        <w:t xml:space="preserve"> – You have the right to request that Our Company transfer the data that we have collected to another organization, or directly to you, under certain conditions.</w:t>
-      </w:r>
-    </w:p>
-    <w:p>
-      <w:pPr>
-        <w:spacing w:after="240" w:before="240" w:lineRule="auto"/>
-        <w:rPr/>
-      </w:pPr>
-      <w:r>
-        <w:rPr>
-          <w:rtl w:val="0"/>
-        </w:rPr>
-        <w:t xml:space="preserve">If you make a request, we have one month to respond to you. If you would like to exercise any of these rights, please contact us at our email:</w:t>
-      </w:r>
-    </w:p>
-    <w:p>
-      <w:pPr>
-        <w:spacing w:after="240" w:before="240" w:lineRule="auto"/>
-        <w:rPr/>
-      </w:pPr>
-      <w:r>
-        <w:rPr>
-          <w:rtl w:val="0"/>
-        </w:rPr>
-        <w:t xml:space="preserve">Call us at:</w:t>
-      </w:r>
-    </w:p>
-    <w:p>
-      <w:pPr>
-        <w:spacing w:after="240" w:before="240" w:lineRule="auto"/>
-        <w:rPr/>
-      </w:pPr>
-      <w:r>
-        <w:rPr>
-          <w:rtl w:val="0"/>
-        </w:rPr>
-        <w:t xml:space="preserve">Or write to us:</w:t>
-      </w:r>
-    </w:p>
-    <w:p>
-      <w:pPr>
-        <w:pStyle w:val="Heading3"/>
-        <w:keepNext w:val="0"/>
-        <w:keepLines w:val="0"/>
-        <w:spacing w:before="280" w:lineRule="auto"/>
-        <w:rPr>
-          <w:b w:val="1"/>
-          <w:color w:val="000000"/>
-          <w:sz w:val="26"/>
-          <w:szCs w:val="26"/>
-        </w:rPr>
-      </w:pPr>
-      <w:bookmarkStart w:colFirst="0" w:colLast="0" w:name="_u2164o78dci5" w:id="7"/>
-      <w:bookmarkEnd w:id="7"/>
-      <w:r>
-        <w:rPr>
-          <w:b w:val="1"/>
-          <w:color w:val="000000"/>
-          <w:sz w:val="26"/>
-          <w:szCs w:val="26"/>
-          <w:rtl w:val="0"/>
-        </w:rPr>
-        <w:t xml:space="preserve">Cookies</w:t>
-      </w:r>
-    </w:p>
-    <w:p>
-      <w:pPr>
-        <w:spacing w:after="240" w:before="240" w:lineRule="auto"/>
-        <w:rPr/>
-      </w:pPr>
-      <w:r>
-        <w:rPr>
-          <w:rtl w:val="0"/>
-        </w:rPr>
-        <w:t xml:space="preserve">Cookies are text files placed on your computer to collect standard Internet log information and visitor behavior information. When you visit our websites, we may collect information from you automatically through cookies or similar technology</w:t>
-      </w:r>
-    </w:p>
-    <w:p>
-      <w:pPr>
-        <w:spacing w:after="240" w:before="240" w:lineRule="auto"/>
-        <w:rPr/>
-      </w:pPr>
-      <w:r>
-        <w:rPr>
-          <w:rtl w:val="0"/>
-        </w:rPr>
-        <w:t xml:space="preserve">For further information, visit allaboutcookies.org.</w:t>
-      </w:r>
-    </w:p>
-    <w:p>
-      <w:pPr>
-        <w:pStyle w:val="Heading3"/>
-        <w:keepNext w:val="0"/>
-        <w:keepLines w:val="0"/>
-        <w:spacing w:before="280" w:lineRule="auto"/>
-        <w:rPr>
-          <w:b w:val="1"/>
-          <w:color w:val="000000"/>
-          <w:sz w:val="26"/>
-          <w:szCs w:val="26"/>
-        </w:rPr>
-      </w:pPr>
-      <w:bookmarkStart w:colFirst="0" w:colLast="0" w:name="_a3mllzn0tbxl" w:id="8"/>
-      <w:bookmarkEnd w:id="8"/>
-      <w:r>
-        <w:rPr>
-          <w:b w:val="1"/>
-          <w:color w:val="000000"/>
-          <w:sz w:val="26"/>
-          <w:szCs w:val="26"/>
-          <w:rtl w:val="0"/>
-        </w:rPr>
-        <w:t xml:space="preserve">How do we use cookies?</w:t>
-      </w:r>
-    </w:p>
-    <w:p>
-      <w:pPr>
-        <w:spacing w:after="240" w:before="240" w:lineRule="auto"/>
-        <w:rPr/>
-      </w:pPr>
-      <w:r>
-        <w:rPr>
-          <w:rtl w:val="0"/>
-        </w:rPr>
-        <w:t xml:space="preserve">Our Company uses cookies in a range of ways to improve your experience on our website, including:</w:t>
+        </w:rPr>
+        <w:t>How do we use cookies?</w:t>
+      </w:r>
+    </w:p>
+    <w:p>
+      <w:pPr>
+        <w:spacing w:before="240" w:after="240"/>
+      </w:pPr>
+      <w:r>
+        <w:t>Our Company uses cookies in a range of ways to improve your experience on our website, including:</w:t>
       </w:r>
     </w:p>
     <w:p>
@@ -1022,14 +540,10 @@
           <w:ilvl w:val="0"/>
           <w:numId w:val="3"/>
         </w:numPr>
-        <w:spacing w:after="0" w:afterAutospacing="0" w:before="240" w:lineRule="auto"/>
-        <w:ind w:left="720" w:hanging="360"/>
-      </w:pPr>
-      <w:r>
-        <w:rPr>
-          <w:rtl w:val="0"/>
-        </w:rPr>
-        <w:t xml:space="preserve">Keeping you signed in</w:t>
+        <w:spacing w:before="240"/>
+      </w:pPr>
+      <w:r>
+        <w:t>Keeping you signed in</w:t>
       </w:r>
     </w:p>
     <w:p>
@@ -1038,30 +552,9 @@
           <w:ilvl w:val="0"/>
           <w:numId w:val="3"/>
         </w:numPr>
-        <w:spacing w:after="0" w:afterAutospacing="0" w:before="0" w:beforeAutospacing="0" w:lineRule="auto"/>
-        <w:ind w:left="720" w:hanging="360"/>
-      </w:pPr>
-      <w:r>
-        <w:rPr>
-          <w:rtl w:val="0"/>
-        </w:rPr>
-        <w:t xml:space="preserve">Understanding how you use our website</w:t>
-      </w:r>
-    </w:p>
-    <w:p>
-      <w:pPr>
-        <w:numPr>
-          <w:ilvl w:val="0"/>
-          <w:numId w:val="3"/>
-        </w:numPr>
-        <w:spacing w:after="240" w:before="0" w:beforeAutospacing="0" w:lineRule="auto"/>
-        <w:ind w:left="720" w:hanging="360"/>
-      </w:pPr>
-      <w:r>
-        <w:rPr>
-          <w:rtl w:val="0"/>
-        </w:rPr>
-        <w:t xml:space="preserve">[Add any uses your company has for cookies]</w:t>
+      </w:pPr>
+      <w:r>
+        <w:t>Understanding how you use our website</w:t>
       </w:r>
     </w:p>
     <w:p>
@@ -1069,37 +562,32 @@
         <w:pStyle w:val="Heading3"/>
         <w:keepNext w:val="0"/>
         <w:keepLines w:val="0"/>
-        <w:spacing w:before="280" w:lineRule="auto"/>
-        <w:rPr>
-          <w:b w:val="1"/>
+        <w:spacing w:before="280"/>
+        <w:rPr>
+          <w:b/>
           <w:color w:val="000000"/>
           <w:sz w:val="26"/>
           <w:szCs w:val="26"/>
         </w:rPr>
       </w:pPr>
-      <w:bookmarkStart w:colFirst="0" w:colLast="0" w:name="_5i2c3mjvkgdp" w:id="9"/>
-      <w:bookmarkEnd w:id="9"/>
-      <w:r>
-        <w:rPr>
-          <w:b w:val="1"/>
+      <w:bookmarkStart w:id="5" w:name="_5i2c3mjvkgdp" w:colFirst="0" w:colLast="0"/>
+      <w:bookmarkEnd w:id="5"/>
+      <w:r>
+        <w:rPr>
+          <w:b/>
           <w:color w:val="000000"/>
           <w:sz w:val="26"/>
           <w:szCs w:val="26"/>
-          <w:rtl w:val="0"/>
-        </w:rPr>
-        <w:t xml:space="preserve">What types of cookies do we use?</w:t>
-      </w:r>
-    </w:p>
-    <w:p>
-      <w:pPr>
-        <w:spacing w:after="240" w:before="240" w:lineRule="auto"/>
-        <w:rPr/>
-      </w:pPr>
-      <w:r>
-        <w:rPr>
-          <w:rtl w:val="0"/>
-        </w:rPr>
-        <w:t xml:space="preserve">There are a number of different types of cookies, however, our website uses:</w:t>
+        </w:rPr>
+        <w:t>What types of cookies do we use?</w:t>
+      </w:r>
+    </w:p>
+    <w:p>
+      <w:pPr>
+        <w:spacing w:before="240" w:after="240"/>
+      </w:pPr>
+      <w:r>
+        <w:t>There are a number of different types of cookies, however, our website uses:</w:t>
       </w:r>
     </w:p>
     <w:p>
@@ -1108,46 +596,10 @@
           <w:ilvl w:val="0"/>
           <w:numId w:val="1"/>
         </w:numPr>
-        <w:spacing w:after="0" w:afterAutospacing="0" w:before="240" w:lineRule="auto"/>
-        <w:ind w:left="720" w:hanging="360"/>
-      </w:pPr>
-      <w:r>
-        <w:rPr>
-          <w:rtl w:val="0"/>
-        </w:rPr>
-        <w:t xml:space="preserve">Functionality – Our Company uses these cookies so that we recognize you on our website and remember your previously selected preferences. These could include what language you prefer and location you are in. A mix of first-party and third-party cookies are used.</w:t>
-      </w:r>
-    </w:p>
-    <w:p>
-      <w:pPr>
-        <w:numPr>
-          <w:ilvl w:val="0"/>
-          <w:numId w:val="1"/>
-        </w:numPr>
-        <w:spacing w:after="0" w:afterAutospacing="0" w:before="0" w:beforeAutospacing="0" w:lineRule="auto"/>
-        <w:ind w:left="720" w:hanging="360"/>
-      </w:pPr>
-      <w:r>
-        <w:rPr>
-          <w:rtl w:val="0"/>
-        </w:rPr>
-        <w:t xml:space="preserve">Advertising – Our Company uses these cookies to collect information about your visit to our website, the content you viewed, the links you followed and information about your browser, device, and your IP address. Our Company sometimes shares some limited aspects of this data with third parties for advertising purposes. We may also share online data collected through cookies with our advertising partners. This means that when you visit another website, you may be shown advertising based on your browsing patterns on our website.</w:t>
-      </w:r>
-    </w:p>
-    <w:p>
-      <w:pPr>
-        <w:numPr>
-          <w:ilvl w:val="0"/>
-          <w:numId w:val="1"/>
-        </w:numPr>
-        <w:spacing w:after="240" w:before="0" w:beforeAutospacing="0" w:lineRule="auto"/>
-        <w:ind w:left="720" w:hanging="360"/>
-      </w:pPr>
-      <w:r>
-        <w:rPr>
-          <w:rtl w:val="0"/>
-        </w:rPr>
-        <w:t xml:space="preserve">[Add any other types of cookies your company uses]</w:t>
+        <w:spacing w:before="240"/>
+      </w:pPr>
+      <w:r>
+        <w:t>Functionality – Our Company uses these cookies so that we recognize you on our website and remember your previously selected preferences. These could include what language you prefer and location you are in. A mix of first-party and third-party cookies are used.</w:t>
       </w:r>
     </w:p>
     <w:p>
@@ -1155,37 +607,33 @@
         <w:pStyle w:val="Heading3"/>
         <w:keepNext w:val="0"/>
         <w:keepLines w:val="0"/>
-        <w:spacing w:before="280" w:lineRule="auto"/>
-        <w:rPr>
-          <w:b w:val="1"/>
+        <w:spacing w:before="280"/>
+        <w:rPr>
+          <w:b/>
           <w:color w:val="000000"/>
           <w:sz w:val="26"/>
           <w:szCs w:val="26"/>
         </w:rPr>
       </w:pPr>
-      <w:bookmarkStart w:colFirst="0" w:colLast="0" w:name="_kuxtlzfo22rc" w:id="10"/>
-      <w:bookmarkEnd w:id="10"/>
-      <w:r>
-        <w:rPr>
-          <w:b w:val="1"/>
+      <w:bookmarkStart w:id="6" w:name="_kuxtlzfo22rc" w:colFirst="0" w:colLast="0"/>
+      <w:bookmarkEnd w:id="6"/>
+      <w:r>
+        <w:rPr>
+          <w:b/>
           <w:color w:val="000000"/>
           <w:sz w:val="26"/>
           <w:szCs w:val="26"/>
-          <w:rtl w:val="0"/>
-        </w:rPr>
-        <w:t xml:space="preserve">How to manage cookies</w:t>
-      </w:r>
-    </w:p>
-    <w:p>
-      <w:pPr>
-        <w:spacing w:after="240" w:before="240" w:lineRule="auto"/>
-        <w:rPr/>
-      </w:pPr>
-      <w:r>
-        <w:rPr>
-          <w:rtl w:val="0"/>
-        </w:rPr>
-        <w:t xml:space="preserve">You can set your browser not to accept cookies, and the above website tells you how to remove cookies from your browser. However, in a few cases, some of our website features may not function as a result.</w:t>
+        </w:rPr>
+        <w:t>How to manage cookies</w:t>
+      </w:r>
+    </w:p>
+    <w:p>
+      <w:pPr>
+        <w:spacing w:before="240" w:after="240"/>
+      </w:pPr>
+      <w:r>
+        <w:lastRenderedPageBreak/>
+        <w:t>You can set your browser not to accept cookies, and the above website tells you how to remove cookies from your browser. However, in a few cases, some of our website features may not function as a result.</w:t>
       </w:r>
     </w:p>
     <w:p>
@@ -1193,37 +641,32 @@
         <w:pStyle w:val="Heading3"/>
         <w:keepNext w:val="0"/>
         <w:keepLines w:val="0"/>
-        <w:spacing w:before="280" w:lineRule="auto"/>
-        <w:rPr>
-          <w:b w:val="1"/>
+        <w:spacing w:before="280"/>
+        <w:rPr>
+          <w:b/>
           <w:color w:val="000000"/>
           <w:sz w:val="26"/>
           <w:szCs w:val="26"/>
         </w:rPr>
       </w:pPr>
-      <w:bookmarkStart w:colFirst="0" w:colLast="0" w:name="_ctth4psl8xam" w:id="11"/>
-      <w:bookmarkEnd w:id="11"/>
-      <w:r>
-        <w:rPr>
-          <w:b w:val="1"/>
+      <w:bookmarkStart w:id="7" w:name="_ctth4psl8xam" w:colFirst="0" w:colLast="0"/>
+      <w:bookmarkEnd w:id="7"/>
+      <w:r>
+        <w:rPr>
+          <w:b/>
           <w:color w:val="000000"/>
           <w:sz w:val="26"/>
           <w:szCs w:val="26"/>
-          <w:rtl w:val="0"/>
-        </w:rPr>
-        <w:t xml:space="preserve">Privacy policies of other websites</w:t>
-      </w:r>
-    </w:p>
-    <w:p>
-      <w:pPr>
-        <w:spacing w:after="240" w:before="240" w:lineRule="auto"/>
-        <w:rPr/>
-      </w:pPr>
-      <w:r>
-        <w:rPr>
-          <w:rtl w:val="0"/>
-        </w:rPr>
-        <w:t xml:space="preserve">The Our Company website contains links to other websites. Our privacy policy applies only to our website, so if you click on a link to another website, you should read their privacy policy.</w:t>
+        </w:rPr>
+        <w:t>Privacy policies of other websites</w:t>
+      </w:r>
+    </w:p>
+    <w:p>
+      <w:pPr>
+        <w:spacing w:before="240" w:after="240"/>
+      </w:pPr>
+      <w:r>
+        <w:t>The Our Company website contains links to other websites. Our privacy policy applies only to our website, so if you click on a link to another website, you should read their privacy policy.</w:t>
       </w:r>
     </w:p>
     <w:p>
@@ -1231,37 +674,38 @@
         <w:pStyle w:val="Heading3"/>
         <w:keepNext w:val="0"/>
         <w:keepLines w:val="0"/>
-        <w:spacing w:before="280" w:lineRule="auto"/>
-        <w:rPr>
-          <w:b w:val="1"/>
+        <w:spacing w:before="280"/>
+        <w:rPr>
+          <w:b/>
           <w:color w:val="000000"/>
           <w:sz w:val="26"/>
           <w:szCs w:val="26"/>
         </w:rPr>
       </w:pPr>
-      <w:bookmarkStart w:colFirst="0" w:colLast="0" w:name="_f8ci4ck6gnry" w:id="12"/>
-      <w:bookmarkEnd w:id="12"/>
-      <w:r>
-        <w:rPr>
-          <w:b w:val="1"/>
+      <w:bookmarkStart w:id="8" w:name="_f8ci4ck6gnry" w:colFirst="0" w:colLast="0"/>
+      <w:bookmarkEnd w:id="8"/>
+      <w:r>
+        <w:rPr>
+          <w:b/>
           <w:color w:val="000000"/>
           <w:sz w:val="26"/>
           <w:szCs w:val="26"/>
-          <w:rtl w:val="0"/>
-        </w:rPr>
-        <w:t xml:space="preserve">Changes to our privacy policy</w:t>
-      </w:r>
-    </w:p>
-    <w:p>
-      <w:pPr>
-        <w:spacing w:after="240" w:before="240" w:lineRule="auto"/>
-        <w:rPr/>
-      </w:pPr>
-      <w:r>
-        <w:rPr>
-          <w:rtl w:val="0"/>
-        </w:rPr>
-        <w:t xml:space="preserve">Our Company keeps its privacy policy under regular review and places any updates on this web page. This privacy policy was last updated on DATE.</w:t>
+        </w:rPr>
+        <w:t>Changes to our privacy policy</w:t>
+      </w:r>
+    </w:p>
+    <w:p>
+      <w:pPr>
+        <w:spacing w:before="240" w:after="240"/>
+      </w:pPr>
+      <w:r>
+        <w:t xml:space="preserve">Our Company keeps its privacy policy under regular review and places any updates on this web page. This privacy policy was last updated on </w:t>
+      </w:r>
+      <w:r>
+        <w:t>18 November 2023</w:t>
+      </w:r>
+      <w:r>
+        <w:t>.</w:t>
       </w:r>
     </w:p>
     <w:p>
@@ -1269,73 +713,54 @@
         <w:pStyle w:val="Heading3"/>
         <w:keepNext w:val="0"/>
         <w:keepLines w:val="0"/>
-        <w:spacing w:before="280" w:lineRule="auto"/>
-        <w:rPr>
-          <w:b w:val="1"/>
+        <w:spacing w:before="280"/>
+        <w:rPr>
+          <w:b/>
           <w:color w:val="000000"/>
           <w:sz w:val="26"/>
           <w:szCs w:val="26"/>
         </w:rPr>
       </w:pPr>
-      <w:bookmarkStart w:colFirst="0" w:colLast="0" w:name="_1vbtf6917sfn" w:id="13"/>
-      <w:bookmarkEnd w:id="13"/>
-      <w:r>
-        <w:rPr>
-          <w:b w:val="1"/>
+      <w:bookmarkStart w:id="9" w:name="_1vbtf6917sfn" w:colFirst="0" w:colLast="0"/>
+      <w:bookmarkEnd w:id="9"/>
+      <w:r>
+        <w:rPr>
+          <w:b/>
           <w:color w:val="000000"/>
           <w:sz w:val="26"/>
           <w:szCs w:val="26"/>
-          <w:rtl w:val="0"/>
-        </w:rPr>
-        <w:t xml:space="preserve">How to contact us</w:t>
-      </w:r>
-    </w:p>
-    <w:p>
-      <w:pPr>
-        <w:spacing w:after="240" w:before="240" w:lineRule="auto"/>
-        <w:rPr/>
-      </w:pPr>
-      <w:r>
-        <w:rPr>
-          <w:rtl w:val="0"/>
-        </w:rPr>
-        <w:t xml:space="preserve">If you have any questions about Our Company’s privacy policy, the data we hold on you, or you would like to exercise one of your data protection rights, please do not hesitate to contact us.</w:t>
-      </w:r>
-    </w:p>
-    <w:p>
-      <w:pPr>
-        <w:spacing w:after="240" w:before="240" w:lineRule="auto"/>
-        <w:rPr/>
-      </w:pPr>
-      <w:r>
-        <w:rPr>
-          <w:rtl w:val="0"/>
-        </w:rPr>
-        <w:t xml:space="preserve">Email us at:</w:t>
-      </w:r>
-    </w:p>
-    <w:p>
-      <w:pPr>
-        <w:spacing w:after="240" w:before="240" w:lineRule="auto"/>
-        <w:rPr/>
-      </w:pPr>
-      <w:r>
-        <w:rPr>
-          <w:rtl w:val="0"/>
-        </w:rPr>
-        <w:t xml:space="preserve">Call us:</w:t>
-      </w:r>
-    </w:p>
-    <w:p>
-      <w:pPr>
-        <w:spacing w:after="240" w:before="240" w:lineRule="auto"/>
-        <w:rPr/>
-      </w:pPr>
-      <w:r>
-        <w:rPr>
-          <w:rtl w:val="0"/>
-        </w:rPr>
-        <w:t xml:space="preserve">Or write to us at:</w:t>
+        </w:rPr>
+        <w:t>How to contact us</w:t>
+      </w:r>
+    </w:p>
+    <w:p>
+      <w:pPr>
+        <w:spacing w:before="240" w:after="240"/>
+      </w:pPr>
+      <w:r>
+        <w:t>If you have any questions about Our Company’s privacy policy, the data we hold on you, or you would like to exercise one of your data protection rights, please do not hesitate to contact us.</w:t>
+      </w:r>
+    </w:p>
+    <w:p>
+      <w:pPr>
+        <w:spacing w:before="240" w:after="240"/>
+      </w:pPr>
+      <w:r>
+        <w:t>Email us at:</w:t>
+      </w:r>
+      <w:r>
+        <w:t xml:space="preserve"> </w:t>
+      </w:r>
+      <w:hyperlink r:id="rId6" w:history="1">
+        <w:r>
+          <w:rPr>
+            <w:rStyle w:val="Hyperlink"/>
+          </w:rPr>
+          <w:t>mahedee.hasan@gmail.com</w:t>
+        </w:r>
+      </w:hyperlink>
+      <w:r>
+        <w:t xml:space="preserve"> </w:t>
       </w:r>
     </w:p>
     <w:p>
@@ -1343,170 +768,111 @@
         <w:pStyle w:val="Heading3"/>
         <w:keepNext w:val="0"/>
         <w:keepLines w:val="0"/>
-        <w:spacing w:before="280" w:lineRule="auto"/>
-        <w:rPr>
-          <w:b w:val="1"/>
+        <w:spacing w:before="280"/>
+        <w:rPr>
+          <w:b/>
           <w:color w:val="000000"/>
           <w:sz w:val="26"/>
           <w:szCs w:val="26"/>
         </w:rPr>
       </w:pPr>
-      <w:bookmarkStart w:colFirst="0" w:colLast="0" w:name="_mc1bcfhmvbw4" w:id="14"/>
-      <w:bookmarkEnd w:id="14"/>
-      <w:r>
-        <w:rPr>
-          <w:b w:val="1"/>
+      <w:bookmarkStart w:id="10" w:name="_mc1bcfhmvbw4" w:colFirst="0" w:colLast="0"/>
+      <w:bookmarkEnd w:id="10"/>
+      <w:r>
+        <w:rPr>
+          <w:b/>
           <w:color w:val="000000"/>
           <w:sz w:val="26"/>
           <w:szCs w:val="26"/>
-          <w:rtl w:val="0"/>
-        </w:rPr>
-        <w:t xml:space="preserve">How to contact the appropriate authority</w:t>
-      </w:r>
-    </w:p>
-    <w:p>
-      <w:pPr>
-        <w:spacing w:after="240" w:before="240" w:lineRule="auto"/>
-        <w:rPr/>
-      </w:pPr>
-      <w:r>
-        <w:rPr>
-          <w:rtl w:val="0"/>
-        </w:rPr>
+        </w:rPr>
+        <w:t>How to contact the appropriate authority</w:t>
+      </w:r>
+    </w:p>
+    <w:p>
+      <w:pPr>
+        <w:spacing w:before="240" w:after="240"/>
+      </w:pPr>
+      <w:r>
         <w:t xml:space="preserve">Should you wish to report a complaint or if you feel that Our Company has not addressed your concern in a satisfactory manner, you may contact the </w:t>
-      </w:r>
-      <w:hyperlink r:id="rId6">
-        <w:r>
-          <w:rPr>
-            <w:color w:val="1155cc"/>
-            <w:u w:val="single"/>
-            <w:rtl w:val="0"/>
-          </w:rPr>
-          <w:t xml:space="preserve">Information Commissioner’s Office</w:t>
-        </w:r>
-      </w:hyperlink>
-      <w:r>
-        <w:rPr>
-          <w:rtl w:val="0"/>
-        </w:rPr>
-        <w:t xml:space="preserve"> by visiting their website and filing a complaint.</w:t>
-      </w:r>
-    </w:p>
-    <w:p>
-      <w:pPr>
-        <w:spacing w:after="240" w:before="240" w:lineRule="auto"/>
-        <w:jc w:val="center"/>
-        <w:rPr>
-          <w:b w:val="1"/>
-        </w:rPr>
-      </w:pPr>
-      <w:r>
-        <w:rPr>
-          <w:b w:val="1"/>
-          <w:rtl w:val="0"/>
-        </w:rPr>
-        <w:t xml:space="preserve">OPTIONAL - Google Analytics Disclosure</w:t>
-      </w:r>
-    </w:p>
-    <w:p>
-      <w:pPr>
-        <w:spacing w:after="240" w:before="240" w:lineRule="auto"/>
-        <w:rPr>
-          <w:b w:val="1"/>
-        </w:rPr>
-      </w:pPr>
-      <w:r>
-        <w:rPr>
-          <w:b w:val="1"/>
-          <w:rtl w:val="0"/>
-        </w:rPr>
-        <w:t xml:space="preserve">Google Analytics Disclosure</w:t>
-      </w:r>
-    </w:p>
-    <w:p>
-      <w:pPr>
-        <w:spacing w:after="240" w:before="240" w:lineRule="auto"/>
-        <w:rPr/>
-      </w:pPr>
-      <w:r>
-        <w:rPr>
-          <w:rtl w:val="0"/>
-        </w:rPr>
-        <w:t xml:space="preserve">Google Analytics is enabled on this website and will collect visitation information and associate it with Google information from accounts of signed-in users who have consented to this association for the purpose of ads personalization. This Google information may include end user location, search history, YouTube history, and data from sites that partner with Google—and is used to provide aggregated and anonymized insights into users’ cross device behaviors. By browsing this site, you consent to have Google Analytics to automatically collect this additional data, which can be access and/or deleted by you at any time via the “</w:t>
       </w:r>
       <w:hyperlink r:id="rId7">
         <w:r>
           <w:rPr>
-            <w:color w:val="1155cc"/>
+            <w:color w:val="1155CC"/>
             <w:u w:val="single"/>
-            <w:rtl w:val="0"/>
           </w:rPr>
-          <w:t xml:space="preserve">My Activity</w:t>
+          <w:t>Information Commissioner’s Office</w:t>
         </w:r>
       </w:hyperlink>
       <w:r>
-        <w:rPr>
-          <w:rtl w:val="0"/>
-        </w:rPr>
-        <w:t xml:space="preserve">” section of your Google account.</w:t>
-      </w:r>
-    </w:p>
-    <w:p>
-      <w:pPr>
-        <w:spacing w:after="240" w:before="240" w:lineRule="auto"/>
+        <w:t xml:space="preserve"> by visiting their website and filing a complaint.</w:t>
+      </w:r>
+    </w:p>
+    <w:p>
+      <w:pPr>
+        <w:spacing w:before="240" w:after="240"/>
         <w:jc w:val="center"/>
         <w:rPr>
-          <w:i w:val="1"/>
-        </w:rPr>
-      </w:pPr>
-      <w:r>
-        <w:rPr>
-          <w:i w:val="1"/>
-          <w:rtl w:val="0"/>
-        </w:rPr>
-        <w:t xml:space="preserve">Special thanks to </w:t>
+          <w:b/>
+        </w:rPr>
+      </w:pPr>
+      <w:r>
+        <w:rPr>
+          <w:b/>
+        </w:rPr>
+        <w:t>Google Analytics Disclosure</w:t>
+      </w:r>
+    </w:p>
+    <w:p>
+      <w:pPr>
+        <w:spacing w:before="240" w:after="240"/>
+        <w:rPr>
+          <w:b/>
+        </w:rPr>
+      </w:pPr>
+      <w:r>
+        <w:rPr>
+          <w:b/>
+        </w:rPr>
+        <w:t>Google Analytics Disclosure</w:t>
+      </w:r>
+    </w:p>
+    <w:p>
+      <w:pPr>
+        <w:spacing w:before="240" w:after="240"/>
+      </w:pPr>
+      <w:r>
+        <w:t>Google Analytics is enabled on this website and will collect visitation information and associate it with Google information from accounts of signed-in users who have consented to this association for the purpose of ads personalization. This Google information may include end user location, search history, YouTube history, and data from sites that partner with Google—and is used to provide aggregated and anonymized insights into users’ cross device behaviors. By browsing this site, you consent to have Google Analytics to automatically collect this additional data, which can be access and/or deleted by you at any time via the “</w:t>
       </w:r>
       <w:hyperlink r:id="rId8">
         <w:r>
           <w:rPr>
-            <w:i w:val="1"/>
-            <w:color w:val="1155cc"/>
+            <w:color w:val="1155CC"/>
             <w:u w:val="single"/>
-            <w:rtl w:val="0"/>
           </w:rPr>
-          <w:t xml:space="preserve">Wiyre.com</w:t>
+          <w:t>My Activity</w:t>
         </w:r>
       </w:hyperlink>
       <w:r>
-        <w:rPr>
-          <w:i w:val="1"/>
-          <w:rtl w:val="0"/>
-        </w:rPr>
-        <w:t xml:space="preserve"> for this privacy policy template.</w:t>
-      </w:r>
-    </w:p>
-    <w:p>
-      <w:pPr>
-        <w:rPr/>
-      </w:pPr>
-      <w:r>
-        <w:rPr>
-          <w:rtl w:val="0"/>
-        </w:rPr>
+        <w:t>” section of your Google account.</w:t>
       </w:r>
     </w:p>
     <w:sectPr>
-      <w:pgSz w:h="15840" w:w="12240" w:orient="portrait"/>
-      <w:pgMar w:bottom="1440" w:top="1440" w:left="1440" w:right="1440" w:header="720" w:footer="720"/>
+      <w:pgSz w:w="12240" w:h="15840"/>
+      <w:pgMar w:top="1440" w:right="1440" w:bottom="1440" w:left="1440" w:header="720" w:footer="720" w:gutter="0"/>
       <w:pgNumType w:start="1"/>
+      <w:cols w:space="720"/>
     </w:sectPr>
   </w:body>
 </w:document>
 </file>
 
 <file path=word/numbering.xml><?xml version="1.0" encoding="utf-8"?>
-<w:numbering xmlns:mc="http://schemas.openxmlformats.org/markup-compatibility/2006" xmlns:o="urn:schemas-microsoft-com:office:office" xmlns:r="http://schemas.openxmlformats.org/officeDocument/2006/relationships" xmlns:m="http://schemas.openxmlformats.org/officeDocument/2006/math" xmlns:v="urn:schemas-microsoft-com:vml" xmlns:wp="http://schemas.openxmlformats.org/drawingml/2006/wordprocessingDrawing" xmlns:w10="urn:schemas-microsoft-com:office:word" xmlns:w="http://schemas.openxmlformats.org/wordprocessingml/2006/main" xmlns:wne="http://schemas.microsoft.com/office/word/2006/wordml" xmlns:sl="http://schemas.openxmlformats.org/schemaLibrary/2006/main" xmlns:a="http://schemas.openxmlformats.org/drawingml/2006/main" xmlns:pic="http://schemas.openxmlformats.org/drawingml/2006/picture" xmlns:c="http://schemas.openxmlformats.org/drawingml/2006/chart" xmlns:lc="http://schemas.openxmlformats.org/drawingml/2006/lockedCanvas" xmlns:dgm="http://schemas.openxmlformats.org/drawingml/2006/diagram" xmlns:wps="http://schemas.microsoft.com/office/word/2010/wordprocessingShape" xmlns:wpg="http://schemas.microsoft.com/office/word/2010/wordprocessingGroup" xmlns:w14="http://schemas.microsoft.com/office/word/2010/wordml" xmlns:w15="http://schemas.microsoft.com/office/word/2012/wordml">
-  <w:abstractNum w:abstractNumId="1">
+<w:numbering xmlns:wpc="http://schemas.microsoft.com/office/word/2010/wordprocessingCanvas" xmlns:cx="http://schemas.microsoft.com/office/drawing/2014/chartex" xmlns:cx1="http://schemas.microsoft.com/office/drawing/2015/9/8/chartex" xmlns:cx2="http://schemas.microsoft.com/office/drawing/2015/10/21/chartex" xmlns:cx3="http://schemas.microsoft.com/office/drawing/2016/5/9/chartex" xmlns:cx4="http://schemas.microsoft.com/office/drawing/2016/5/10/chartex" xmlns:cx5="http://schemas.microsoft.com/office/drawing/2016/5/11/chartex" xmlns:cx6="http://schemas.microsoft.com/office/drawing/2016/5/12/chartex" xmlns:cx7="http://schemas.microsoft.com/office/drawing/2016/5/13/chartex" xmlns:cx8="http://schemas.microsoft.com/office/drawing/2016/5/14/chartex" xmlns:mc="http://schemas.openxmlformats.org/markup-compatibility/2006" xmlns:aink="http://schemas.microsoft.com/office/drawing/2016/ink" xmlns:am3d="http://schemas.microsoft.com/office/drawing/2017/model3d" xmlns:o="urn:schemas-microsoft-com:office:office" xmlns:oel="http://schemas.microsoft.com/office/2019/extlst" xmlns:r="http://schemas.openxmlformats.org/officeDocument/2006/relationships" xmlns:m="http://schemas.openxmlformats.org/officeDocument/2006/math" xmlns:v="urn:schemas-microsoft-com:vml" xmlns:wp14="http://schemas.microsoft.com/office/word/2010/wordprocessingDrawing" xmlns:wp="http://schemas.openxmlformats.org/drawingml/2006/wordprocessingDrawing" xmlns:w10="urn:schemas-microsoft-com:office:word" xmlns:w="http://schemas.openxmlformats.org/wordprocessingml/2006/main" xmlns:w14="http://schemas.microsoft.com/office/word/2010/wordml" xmlns:w15="http://schemas.microsoft.com/office/word/2012/wordml" xmlns:w16cex="http://schemas.microsoft.com/office/word/2018/wordml/cex" xmlns:w16cid="http://schemas.microsoft.com/office/word/2016/wordml/cid" xmlns:w16="http://schemas.microsoft.com/office/word/2018/wordml" xmlns:w16sdtdh="http://schemas.microsoft.com/office/word/2020/wordml/sdtdatahash" xmlns:w16se="http://schemas.microsoft.com/office/word/2015/wordml/symex" xmlns:wpg="http://schemas.microsoft.com/office/word/2010/wordprocessingGroup" xmlns:wpi="http://schemas.microsoft.com/office/word/2010/wordprocessingInk" xmlns:wne="http://schemas.microsoft.com/office/word/2006/wordml" xmlns:wps="http://schemas.microsoft.com/office/word/2010/wordprocessingShape" mc:Ignorable="w14 w15 w16se w16cid w16 w16cex w16sdtdh wp14">
+  <w:abstractNum w:abstractNumId="0" w15:restartNumberingAfterBreak="0">
+    <w:nsid w:val="195C12B6"/>
+    <w:multiLevelType w:val="multilevel"/>
+    <w:tmpl w:val="18B657D0"/>
     <w:lvl w:ilvl="0">
       <w:start w:val="1"/>
       <w:numFmt w:val="bullet"/>
@@ -1616,7 +982,10 @@
       </w:rPr>
     </w:lvl>
   </w:abstractNum>
-  <w:abstractNum w:abstractNumId="2">
+  <w:abstractNum w:abstractNumId="1" w15:restartNumberingAfterBreak="0">
+    <w:nsid w:val="27302579"/>
+    <w:multiLevelType w:val="multilevel"/>
+    <w:tmpl w:val="A6C0B476"/>
     <w:lvl w:ilvl="0">
       <w:start w:val="1"/>
       <w:numFmt w:val="bullet"/>
@@ -1726,7 +1095,10 @@
       </w:rPr>
     </w:lvl>
   </w:abstractNum>
-  <w:abstractNum w:abstractNumId="3">
+  <w:abstractNum w:abstractNumId="2" w15:restartNumberingAfterBreak="0">
+    <w:nsid w:val="2EF518C0"/>
+    <w:multiLevelType w:val="multilevel"/>
+    <w:tmpl w:val="6ED44416"/>
     <w:lvl w:ilvl="0">
       <w:start w:val="1"/>
       <w:numFmt w:val="bullet"/>
@@ -1836,7 +1208,10 @@
       </w:rPr>
     </w:lvl>
   </w:abstractNum>
-  <w:abstractNum w:abstractNumId="4">
+  <w:abstractNum w:abstractNumId="3" w15:restartNumberingAfterBreak="0">
+    <w:nsid w:val="3F961592"/>
+    <w:multiLevelType w:val="multilevel"/>
+    <w:tmpl w:val="6860BD38"/>
     <w:lvl w:ilvl="0">
       <w:start w:val="1"/>
       <w:numFmt w:val="bullet"/>
@@ -1946,7 +1321,10 @@
       </w:rPr>
     </w:lvl>
   </w:abstractNum>
-  <w:abstractNum w:abstractNumId="5">
+  <w:abstractNum w:abstractNumId="4" w15:restartNumberingAfterBreak="0">
+    <w:nsid w:val="4FAE1144"/>
+    <w:multiLevelType w:val="multilevel"/>
+    <w:tmpl w:val="FDB00B9C"/>
     <w:lvl w:ilvl="0">
       <w:start w:val="1"/>
       <w:numFmt w:val="bullet"/>
@@ -2056,7 +1434,10 @@
       </w:rPr>
     </w:lvl>
   </w:abstractNum>
-  <w:abstractNum w:abstractNumId="6">
+  <w:abstractNum w:abstractNumId="5" w15:restartNumberingAfterBreak="0">
+    <w:nsid w:val="54160578"/>
+    <w:multiLevelType w:val="multilevel"/>
+    <w:tmpl w:val="0B5E56FC"/>
     <w:lvl w:ilvl="0">
       <w:start w:val="1"/>
       <w:numFmt w:val="bullet"/>
@@ -2166,7 +1547,10 @@
       </w:rPr>
     </w:lvl>
   </w:abstractNum>
-  <w:abstractNum w:abstractNumId="7">
+  <w:abstractNum w:abstractNumId="6" w15:restartNumberingAfterBreak="0">
+    <w:nsid w:val="58F446E1"/>
+    <w:multiLevelType w:val="multilevel"/>
+    <w:tmpl w:val="C2A4B764"/>
     <w:lvl w:ilvl="0">
       <w:start w:val="1"/>
       <w:numFmt w:val="bullet"/>
@@ -2276,7 +1660,10 @@
       </w:rPr>
     </w:lvl>
   </w:abstractNum>
-  <w:abstractNum w:abstractNumId="8">
+  <w:abstractNum w:abstractNumId="7" w15:restartNumberingAfterBreak="0">
+    <w:nsid w:val="5F56331C"/>
+    <w:multiLevelType w:val="multilevel"/>
+    <w:tmpl w:val="C792C56E"/>
     <w:lvl w:ilvl="0">
       <w:start w:val="1"/>
       <w:numFmt w:val="bullet"/>
@@ -2386,7 +1773,10 @@
       </w:rPr>
     </w:lvl>
   </w:abstractNum>
-  <w:abstractNum w:abstractNumId="9">
+  <w:abstractNum w:abstractNumId="8" w15:restartNumberingAfterBreak="0">
+    <w:nsid w:val="60486D9A"/>
+    <w:multiLevelType w:val="multilevel"/>
+    <w:tmpl w:val="187EF81E"/>
     <w:lvl w:ilvl="0">
       <w:start w:val="1"/>
       <w:numFmt w:val="bullet"/>
@@ -2496,45 +1886,45 @@
       </w:rPr>
     </w:lvl>
   </w:abstractNum>
-  <w:num w:numId="1">
+  <w:num w:numId="1" w16cid:durableId="37098036">
+    <w:abstractNumId w:val="3"/>
+  </w:num>
+  <w:num w:numId="2" w16cid:durableId="1202939899">
+    <w:abstractNumId w:val="2"/>
+  </w:num>
+  <w:num w:numId="3" w16cid:durableId="1069841518">
+    <w:abstractNumId w:val="0"/>
+  </w:num>
+  <w:num w:numId="4" w16cid:durableId="1825537811">
+    <w:abstractNumId w:val="5"/>
+  </w:num>
+  <w:num w:numId="5" w16cid:durableId="947274906">
+    <w:abstractNumId w:val="8"/>
+  </w:num>
+  <w:num w:numId="6" w16cid:durableId="1932658856">
+    <w:abstractNumId w:val="7"/>
+  </w:num>
+  <w:num w:numId="7" w16cid:durableId="1722753043">
+    <w:abstractNumId w:val="4"/>
+  </w:num>
+  <w:num w:numId="8" w16cid:durableId="1555852953">
     <w:abstractNumId w:val="1"/>
   </w:num>
-  <w:num w:numId="2">
-    <w:abstractNumId w:val="2"/>
-  </w:num>
-  <w:num w:numId="3">
-    <w:abstractNumId w:val="3"/>
-  </w:num>
-  <w:num w:numId="4">
-    <w:abstractNumId w:val="4"/>
-  </w:num>
-  <w:num w:numId="5">
-    <w:abstractNumId w:val="5"/>
-  </w:num>
-  <w:num w:numId="6">
+  <w:num w:numId="9" w16cid:durableId="1800299400">
     <w:abstractNumId w:val="6"/>
-  </w:num>
-  <w:num w:numId="7">
-    <w:abstractNumId w:val="7"/>
-  </w:num>
-  <w:num w:numId="8">
-    <w:abstractNumId w:val="8"/>
-  </w:num>
-  <w:num w:numId="9">
-    <w:abstractNumId w:val="9"/>
   </w:num>
 </w:numbering>
 </file>
 
 <file path=word/styles.xml><?xml version="1.0" encoding="utf-8"?>
-<w:styles xmlns:mc="http://schemas.openxmlformats.org/markup-compatibility/2006" xmlns:o="urn:schemas-microsoft-com:office:office" xmlns:r="http://schemas.openxmlformats.org/officeDocument/2006/relationships" xmlns:m="http://schemas.openxmlformats.org/officeDocument/2006/math" xmlns:v="urn:schemas-microsoft-com:vml" xmlns:wp="http://schemas.openxmlformats.org/drawingml/2006/wordprocessingDrawing" xmlns:w10="urn:schemas-microsoft-com:office:word" xmlns:w="http://schemas.openxmlformats.org/wordprocessingml/2006/main" xmlns:wne="http://schemas.microsoft.com/office/word/2006/wordml" xmlns:sl="http://schemas.openxmlformats.org/schemaLibrary/2006/main" xmlns:a="http://schemas.openxmlformats.org/drawingml/2006/main" xmlns:pic="http://schemas.openxmlformats.org/drawingml/2006/picture" xmlns:c="http://schemas.openxmlformats.org/drawingml/2006/chart" xmlns:lc="http://schemas.openxmlformats.org/drawingml/2006/lockedCanvas" xmlns:dgm="http://schemas.openxmlformats.org/drawingml/2006/diagram" xmlns:wps="http://schemas.microsoft.com/office/word/2010/wordprocessingShape" xmlns:wpg="http://schemas.microsoft.com/office/word/2010/wordprocessingGroup" xmlns:w14="http://schemas.microsoft.com/office/word/2010/wordml" xmlns:w15="http://schemas.microsoft.com/office/word/2012/wordml">
+<w:styles xmlns:mc="http://schemas.openxmlformats.org/markup-compatibility/2006" xmlns:r="http://schemas.openxmlformats.org/officeDocument/2006/relationships" xmlns:w="http://schemas.openxmlformats.org/wordprocessingml/2006/main" xmlns:w14="http://schemas.microsoft.com/office/word/2010/wordml" xmlns:w15="http://schemas.microsoft.com/office/word/2012/wordml" xmlns:w16cex="http://schemas.microsoft.com/office/word/2018/wordml/cex" xmlns:w16cid="http://schemas.microsoft.com/office/word/2016/wordml/cid" xmlns:w16="http://schemas.microsoft.com/office/word/2018/wordml" xmlns:w16sdtdh="http://schemas.microsoft.com/office/word/2020/wordml/sdtdatahash" xmlns:w16se="http://schemas.microsoft.com/office/word/2015/wordml/symex" mc:Ignorable="w14 w15 w16se w16cid w16 w16cex w16sdtdh">
   <w:docDefaults>
     <w:rPrDefault>
       <w:rPr>
-        <w:rFonts w:ascii="Arial" w:cs="Arial" w:eastAsia="Arial" w:hAnsi="Arial"/>
+        <w:rFonts w:ascii="Arial" w:eastAsia="Arial" w:hAnsi="Arial" w:cs="Arial"/>
         <w:sz w:val="22"/>
         <w:szCs w:val="22"/>
-        <w:lang w:val="en"/>
+        <w:lang w:val="en" w:eastAsia="en-CA" w:bidi="ar-SA"/>
       </w:rPr>
     </w:rPrDefault>
     <w:pPrDefault>
@@ -2543,21 +1933,399 @@
       </w:pPr>
     </w:pPrDefault>
   </w:docDefaults>
-  <w:style w:type="paragraph" w:styleId="Normal" w:default="1">
-    <w:name w:val="normal"/>
-  </w:style>
-  <w:style w:type="table" w:styleId="TableNormal" w:default="1">
-    <w:name w:val="Table Normal"/>
+  <w:latentStyles w:defLockedState="0" w:defUIPriority="99" w:defSemiHidden="0" w:defUnhideWhenUsed="0" w:defQFormat="0" w:count="376">
+    <w:lsdException w:name="Normal" w:uiPriority="0" w:qFormat="1"/>
+    <w:lsdException w:name="heading 1" w:uiPriority="9" w:qFormat="1"/>
+    <w:lsdException w:name="heading 2" w:semiHidden="1" w:uiPriority="9" w:unhideWhenUsed="1" w:qFormat="1"/>
+    <w:lsdException w:name="heading 3" w:semiHidden="1" w:uiPriority="9" w:unhideWhenUsed="1" w:qFormat="1"/>
+    <w:lsdException w:name="heading 4" w:semiHidden="1" w:uiPriority="9" w:unhideWhenUsed="1" w:qFormat="1"/>
+    <w:lsdException w:name="heading 5" w:semiHidden="1" w:uiPriority="9" w:unhideWhenUsed="1" w:qFormat="1"/>
+    <w:lsdException w:name="heading 6" w:semiHidden="1" w:uiPriority="9" w:unhideWhenUsed="1" w:qFormat="1"/>
+    <w:lsdException w:name="heading 7" w:semiHidden="1" w:uiPriority="9" w:unhideWhenUsed="1" w:qFormat="1"/>
+    <w:lsdException w:name="heading 8" w:semiHidden="1" w:uiPriority="9" w:unhideWhenUsed="1" w:qFormat="1"/>
+    <w:lsdException w:name="heading 9" w:semiHidden="1" w:uiPriority="9" w:unhideWhenUsed="1" w:qFormat="1"/>
+    <w:lsdException w:name="index 1" w:semiHidden="1" w:unhideWhenUsed="1"/>
+    <w:lsdException w:name="index 2" w:semiHidden="1" w:unhideWhenUsed="1"/>
+    <w:lsdException w:name="index 3" w:semiHidden="1" w:unhideWhenUsed="1"/>
+    <w:lsdException w:name="index 4" w:semiHidden="1" w:unhideWhenUsed="1"/>
+    <w:lsdException w:name="index 5" w:semiHidden="1" w:unhideWhenUsed="1"/>
+    <w:lsdException w:name="index 6" w:semiHidden="1" w:unhideWhenUsed="1"/>
+    <w:lsdException w:name="index 7" w:semiHidden="1" w:unhideWhenUsed="1"/>
+    <w:lsdException w:name="index 8" w:semiHidden="1" w:unhideWhenUsed="1"/>
+    <w:lsdException w:name="index 9" w:semiHidden="1" w:unhideWhenUsed="1"/>
+    <w:lsdException w:name="toc 1" w:semiHidden="1" w:uiPriority="39" w:unhideWhenUsed="1"/>
+    <w:lsdException w:name="toc 2" w:semiHidden="1" w:uiPriority="39" w:unhideWhenUsed="1"/>
+    <w:lsdException w:name="toc 3" w:semiHidden="1" w:uiPriority="39" w:unhideWhenUsed="1"/>
+    <w:lsdException w:name="toc 4" w:semiHidden="1" w:uiPriority="39" w:unhideWhenUsed="1"/>
+    <w:lsdException w:name="toc 5" w:semiHidden="1" w:uiPriority="39" w:unhideWhenUsed="1"/>
+    <w:lsdException w:name="toc 6" w:semiHidden="1" w:uiPriority="39" w:unhideWhenUsed="1"/>
+    <w:lsdException w:name="toc 7" w:semiHidden="1" w:uiPriority="39" w:unhideWhenUsed="1"/>
+    <w:lsdException w:name="toc 8" w:semiHidden="1" w:uiPriority="39" w:unhideWhenUsed="1"/>
+    <w:lsdException w:name="toc 9" w:semiHidden="1" w:uiPriority="39" w:unhideWhenUsed="1"/>
+    <w:lsdException w:name="Normal Indent" w:semiHidden="1" w:unhideWhenUsed="1"/>
+    <w:lsdException w:name="footnote text" w:semiHidden="1" w:unhideWhenUsed="1"/>
+    <w:lsdException w:name="annotation text" w:semiHidden="1" w:unhideWhenUsed="1"/>
+    <w:lsdException w:name="header" w:semiHidden="1" w:unhideWhenUsed="1"/>
+    <w:lsdException w:name="footer" w:semiHidden="1" w:unhideWhenUsed="1"/>
+    <w:lsdException w:name="index heading" w:semiHidden="1" w:unhideWhenUsed="1"/>
+    <w:lsdException w:name="caption" w:semiHidden="1" w:uiPriority="35" w:unhideWhenUsed="1" w:qFormat="1"/>
+    <w:lsdException w:name="table of figures" w:semiHidden="1" w:unhideWhenUsed="1"/>
+    <w:lsdException w:name="envelope address" w:semiHidden="1" w:unhideWhenUsed="1"/>
+    <w:lsdException w:name="envelope return" w:semiHidden="1" w:unhideWhenUsed="1"/>
+    <w:lsdException w:name="footnote reference" w:semiHidden="1" w:unhideWhenUsed="1"/>
+    <w:lsdException w:name="annotation reference" w:semiHidden="1" w:unhideWhenUsed="1"/>
+    <w:lsdException w:name="line number" w:semiHidden="1" w:unhideWhenUsed="1"/>
+    <w:lsdException w:name="page number" w:semiHidden="1" w:unhideWhenUsed="1"/>
+    <w:lsdException w:name="endnote reference" w:semiHidden="1" w:unhideWhenUsed="1"/>
+    <w:lsdException w:name="endnote text" w:semiHidden="1" w:unhideWhenUsed="1"/>
+    <w:lsdException w:name="table of authorities" w:semiHidden="1" w:unhideWhenUsed="1"/>
+    <w:lsdException w:name="macro" w:semiHidden="1" w:unhideWhenUsed="1"/>
+    <w:lsdException w:name="toa heading" w:semiHidden="1" w:unhideWhenUsed="1"/>
+    <w:lsdException w:name="List" w:semiHidden="1" w:unhideWhenUsed="1"/>
+    <w:lsdException w:name="List Bullet" w:semiHidden="1" w:unhideWhenUsed="1"/>
+    <w:lsdException w:name="List Number" w:semiHidden="1" w:unhideWhenUsed="1"/>
+    <w:lsdException w:name="List 2" w:semiHidden="1" w:unhideWhenUsed="1"/>
+    <w:lsdException w:name="List 3" w:semiHidden="1" w:unhideWhenUsed="1"/>
+    <w:lsdException w:name="List 4" w:semiHidden="1" w:unhideWhenUsed="1"/>
+    <w:lsdException w:name="List 5" w:semiHidden="1" w:unhideWhenUsed="1"/>
+    <w:lsdException w:name="List Bullet 2" w:semiHidden="1" w:unhideWhenUsed="1"/>
+    <w:lsdException w:name="List Bullet 3" w:semiHidden="1" w:unhideWhenUsed="1"/>
+    <w:lsdException w:name="List Bullet 4" w:semiHidden="1" w:unhideWhenUsed="1"/>
+    <w:lsdException w:name="List Bullet 5" w:semiHidden="1" w:unhideWhenUsed="1"/>
+    <w:lsdException w:name="List Number 2" w:semiHidden="1" w:unhideWhenUsed="1"/>
+    <w:lsdException w:name="List Number 3" w:semiHidden="1" w:unhideWhenUsed="1"/>
+    <w:lsdException w:name="List Number 4" w:semiHidden="1" w:unhideWhenUsed="1"/>
+    <w:lsdException w:name="List Number 5" w:semiHidden="1" w:unhideWhenUsed="1"/>
+    <w:lsdException w:name="Title" w:uiPriority="10" w:qFormat="1"/>
+    <w:lsdException w:name="Closing" w:semiHidden="1" w:unhideWhenUsed="1"/>
+    <w:lsdException w:name="Signature" w:semiHidden="1" w:unhideWhenUsed="1"/>
+    <w:lsdException w:name="Default Paragraph Font" w:semiHidden="1" w:uiPriority="1" w:unhideWhenUsed="1"/>
+    <w:lsdException w:name="Body Text" w:semiHidden="1" w:unhideWhenUsed="1"/>
+    <w:lsdException w:name="Body Text Indent" w:semiHidden="1" w:unhideWhenUsed="1"/>
+    <w:lsdException w:name="List Continue" w:semiHidden="1" w:unhideWhenUsed="1"/>
+    <w:lsdException w:name="List Continue 2" w:semiHidden="1" w:unhideWhenUsed="1"/>
+    <w:lsdException w:name="List Continue 3" w:semiHidden="1" w:unhideWhenUsed="1"/>
+    <w:lsdException w:name="List Continue 4" w:semiHidden="1" w:unhideWhenUsed="1"/>
+    <w:lsdException w:name="List Continue 5" w:semiHidden="1" w:unhideWhenUsed="1"/>
+    <w:lsdException w:name="Message Header" w:semiHidden="1" w:unhideWhenUsed="1"/>
+    <w:lsdException w:name="Subtitle" w:uiPriority="11" w:qFormat="1"/>
+    <w:lsdException w:name="Salutation" w:semiHidden="1" w:unhideWhenUsed="1"/>
+    <w:lsdException w:name="Date" w:semiHidden="1" w:unhideWhenUsed="1"/>
+    <w:lsdException w:name="Body Text First Indent" w:semiHidden="1" w:unhideWhenUsed="1"/>
+    <w:lsdException w:name="Body Text First Indent 2" w:semiHidden="1" w:unhideWhenUsed="1"/>
+    <w:lsdException w:name="Note Heading" w:semiHidden="1" w:unhideWhenUsed="1"/>
+    <w:lsdException w:name="Body Text 2" w:semiHidden="1" w:unhideWhenUsed="1"/>
+    <w:lsdException w:name="Body Text 3" w:semiHidden="1" w:unhideWhenUsed="1"/>
+    <w:lsdException w:name="Body Text Indent 2" w:semiHidden="1" w:unhideWhenUsed="1"/>
+    <w:lsdException w:name="Body Text Indent 3" w:semiHidden="1" w:unhideWhenUsed="1"/>
+    <w:lsdException w:name="Block Text" w:semiHidden="1" w:unhideWhenUsed="1"/>
+    <w:lsdException w:name="Hyperlink" w:semiHidden="1" w:unhideWhenUsed="1"/>
+    <w:lsdException w:name="FollowedHyperlink" w:semiHidden="1" w:unhideWhenUsed="1"/>
+    <w:lsdException w:name="Strong" w:uiPriority="22" w:qFormat="1"/>
+    <w:lsdException w:name="Emphasis" w:uiPriority="20" w:qFormat="1"/>
+    <w:lsdException w:name="Document Map" w:semiHidden="1" w:unhideWhenUsed="1"/>
+    <w:lsdException w:name="Plain Text" w:semiHidden="1" w:unhideWhenUsed="1"/>
+    <w:lsdException w:name="E-mail Signature" w:semiHidden="1" w:unhideWhenUsed="1"/>
+    <w:lsdException w:name="HTML Top of Form" w:semiHidden="1" w:unhideWhenUsed="1"/>
+    <w:lsdException w:name="HTML Bottom of Form" w:semiHidden="1" w:unhideWhenUsed="1"/>
+    <w:lsdException w:name="Normal (Web)" w:semiHidden="1" w:unhideWhenUsed="1"/>
+    <w:lsdException w:name="HTML Acronym" w:semiHidden="1" w:unhideWhenUsed="1"/>
+    <w:lsdException w:name="HTML Address" w:semiHidden="1" w:unhideWhenUsed="1"/>
+    <w:lsdException w:name="HTML Cite" w:semiHidden="1" w:unhideWhenUsed="1"/>
+    <w:lsdException w:name="HTML Code" w:semiHidden="1" w:unhideWhenUsed="1"/>
+    <w:lsdException w:name="HTML Definition" w:semiHidden="1" w:unhideWhenUsed="1"/>
+    <w:lsdException w:name="HTML Keyboard" w:semiHidden="1" w:unhideWhenUsed="1"/>
+    <w:lsdException w:name="HTML Preformatted" w:semiHidden="1" w:unhideWhenUsed="1"/>
+    <w:lsdException w:name="HTML Sample" w:semiHidden="1" w:unhideWhenUsed="1"/>
+    <w:lsdException w:name="HTML Typewriter" w:semiHidden="1" w:unhideWhenUsed="1"/>
+    <w:lsdException w:name="HTML Variable" w:semiHidden="1" w:unhideWhenUsed="1"/>
+    <w:lsdException w:name="Normal Table" w:semiHidden="1" w:unhideWhenUsed="1"/>
+    <w:lsdException w:name="annotation subject" w:semiHidden="1" w:unhideWhenUsed="1"/>
+    <w:lsdException w:name="No List" w:semiHidden="1" w:unhideWhenUsed="1"/>
+    <w:lsdException w:name="Outline List 1" w:semiHidden="1" w:unhideWhenUsed="1"/>
+    <w:lsdException w:name="Outline List 2" w:semiHidden="1" w:unhideWhenUsed="1"/>
+    <w:lsdException w:name="Outline List 3" w:semiHidden="1" w:unhideWhenUsed="1"/>
+    <w:lsdException w:name="Table Simple 1" w:semiHidden="1" w:unhideWhenUsed="1"/>
+    <w:lsdException w:name="Table Simple 2" w:semiHidden="1" w:unhideWhenUsed="1"/>
+    <w:lsdException w:name="Table Simple 3" w:semiHidden="1" w:unhideWhenUsed="1"/>
+    <w:lsdException w:name="Table Classic 1" w:semiHidden="1" w:unhideWhenUsed="1"/>
+    <w:lsdException w:name="Table Classic 2" w:semiHidden="1" w:unhideWhenUsed="1"/>
+    <w:lsdException w:name="Table Classic 3" w:semiHidden="1" w:unhideWhenUsed="1"/>
+    <w:lsdException w:name="Table Classic 4" w:semiHidden="1" w:unhideWhenUsed="1"/>
+    <w:lsdException w:name="Table Colorful 1" w:semiHidden="1" w:unhideWhenUsed="1"/>
+    <w:lsdException w:name="Table Colorful 2" w:semiHidden="1" w:unhideWhenUsed="1"/>
+    <w:lsdException w:name="Table Colorful 3" w:semiHidden="1" w:unhideWhenUsed="1"/>
+    <w:lsdException w:name="Table Columns 1" w:semiHidden="1" w:unhideWhenUsed="1"/>
+    <w:lsdException w:name="Table Columns 2" w:semiHidden="1" w:unhideWhenUsed="1"/>
+    <w:lsdException w:name="Table Columns 3" w:semiHidden="1" w:unhideWhenUsed="1"/>
+    <w:lsdException w:name="Table Columns 4" w:semiHidden="1" w:unhideWhenUsed="1"/>
+    <w:lsdException w:name="Table Columns 5" w:semiHidden="1" w:unhideWhenUsed="1"/>
+    <w:lsdException w:name="Table Grid 1" w:semiHidden="1" w:unhideWhenUsed="1"/>
+    <w:lsdException w:name="Table Grid 2" w:semiHidden="1" w:unhideWhenUsed="1"/>
+    <w:lsdException w:name="Table Grid 3" w:semiHidden="1" w:unhideWhenUsed="1"/>
+    <w:lsdException w:name="Table Grid 4" w:semiHidden="1" w:unhideWhenUsed="1"/>
+    <w:lsdException w:name="Table Grid 5" w:semiHidden="1" w:unhideWhenUsed="1"/>
+    <w:lsdException w:name="Table Grid 6" w:semiHidden="1" w:unhideWhenUsed="1"/>
+    <w:lsdException w:name="Table Grid 7" w:semiHidden="1" w:unhideWhenUsed="1"/>
+    <w:lsdException w:name="Table Grid 8" w:semiHidden="1" w:unhideWhenUsed="1"/>
+    <w:lsdException w:name="Table List 1" w:semiHidden="1" w:unhideWhenUsed="1"/>
+    <w:lsdException w:name="Table List 2" w:semiHidden="1" w:unhideWhenUsed="1"/>
+    <w:lsdException w:name="Table List 3" w:semiHidden="1" w:unhideWhenUsed="1"/>
+    <w:lsdException w:name="Table List 4" w:semiHidden="1" w:unhideWhenUsed="1"/>
+    <w:lsdException w:name="Table List 5" w:semiHidden="1" w:unhideWhenUsed="1"/>
+    <w:lsdException w:name="Table List 6" w:semiHidden="1" w:unhideWhenUsed="1"/>
+    <w:lsdException w:name="Table List 7" w:semiHidden="1" w:unhideWhenUsed="1"/>
+    <w:lsdException w:name="Table List 8" w:semiHidden="1" w:unhideWhenUsed="1"/>
+    <w:lsdException w:name="Table 3D effects 1" w:semiHidden="1" w:unhideWhenUsed="1"/>
+    <w:lsdException w:name="Table 3D effects 2" w:semiHidden="1" w:unhideWhenUsed="1"/>
+    <w:lsdException w:name="Table 3D effects 3" w:semiHidden="1" w:unhideWhenUsed="1"/>
+    <w:lsdException w:name="Table Contemporary" w:semiHidden="1" w:unhideWhenUsed="1"/>
+    <w:lsdException w:name="Table Elegant" w:semiHidden="1" w:unhideWhenUsed="1"/>
+    <w:lsdException w:name="Table Professional" w:semiHidden="1" w:unhideWhenUsed="1"/>
+    <w:lsdException w:name="Table Subtle 1" w:semiHidden="1" w:unhideWhenUsed="1"/>
+    <w:lsdException w:name="Table Subtle 2" w:semiHidden="1" w:unhideWhenUsed="1"/>
+    <w:lsdException w:name="Table Web 1" w:semiHidden="1" w:unhideWhenUsed="1"/>
+    <w:lsdException w:name="Table Web 2" w:semiHidden="1" w:unhideWhenUsed="1"/>
+    <w:lsdException w:name="Table Web 3" w:semiHidden="1" w:unhideWhenUsed="1"/>
+    <w:lsdException w:name="Balloon Text" w:semiHidden="1" w:unhideWhenUsed="1"/>
+    <w:lsdException w:name="Table Grid" w:uiPriority="39"/>
+    <w:lsdException w:name="Table Theme" w:semiHidden="1" w:unhideWhenUsed="1"/>
+    <w:lsdException w:name="Placeholder Text" w:semiHidden="1"/>
+    <w:lsdException w:name="No Spacing" w:uiPriority="1" w:qFormat="1"/>
+    <w:lsdException w:name="Light Shading" w:uiPriority="60"/>
+    <w:lsdException w:name="Light List" w:uiPriority="61"/>
+    <w:lsdException w:name="Light Grid" w:uiPriority="62"/>
+    <w:lsdException w:name="Medium Shading 1" w:uiPriority="63"/>
+    <w:lsdException w:name="Medium Shading 2" w:uiPriority="64"/>
+    <w:lsdException w:name="Medium List 1" w:uiPriority="65"/>
+    <w:lsdException w:name="Medium List 2" w:uiPriority="66"/>
+    <w:lsdException w:name="Medium Grid 1" w:uiPriority="67"/>
+    <w:lsdException w:name="Medium Grid 2" w:uiPriority="68"/>
+    <w:lsdException w:name="Medium Grid 3" w:uiPriority="69"/>
+    <w:lsdException w:name="Dark List" w:uiPriority="70"/>
+    <w:lsdException w:name="Colorful Shading" w:uiPriority="71"/>
+    <w:lsdException w:name="Colorful List" w:uiPriority="72"/>
+    <w:lsdException w:name="Colorful Grid" w:uiPriority="73"/>
+    <w:lsdException w:name="Light Shading Accent 1" w:uiPriority="60"/>
+    <w:lsdException w:name="Light List Accent 1" w:uiPriority="61"/>
+    <w:lsdException w:name="Light Grid Accent 1" w:uiPriority="62"/>
+    <w:lsdException w:name="Medium Shading 1 Accent 1" w:uiPriority="63"/>
+    <w:lsdException w:name="Medium Shading 2 Accent 1" w:uiPriority="64"/>
+    <w:lsdException w:name="Medium List 1 Accent 1" w:uiPriority="65"/>
+    <w:lsdException w:name="Revision" w:semiHidden="1"/>
+    <w:lsdException w:name="List Paragraph" w:uiPriority="34" w:qFormat="1"/>
+    <w:lsdException w:name="Quote" w:uiPriority="29" w:qFormat="1"/>
+    <w:lsdException w:name="Intense Quote" w:uiPriority="30" w:qFormat="1"/>
+    <w:lsdException w:name="Medium List 2 Accent 1" w:uiPriority="66"/>
+    <w:lsdException w:name="Medium Grid 1 Accent 1" w:uiPriority="67"/>
+    <w:lsdException w:name="Medium Grid 2 Accent 1" w:uiPriority="68"/>
+    <w:lsdException w:name="Medium Grid 3 Accent 1" w:uiPriority="69"/>
+    <w:lsdException w:name="Dark List Accent 1" w:uiPriority="70"/>
+    <w:lsdException w:name="Colorful Shading Accent 1" w:uiPriority="71"/>
+    <w:lsdException w:name="Colorful List Accent 1" w:uiPriority="72"/>
+    <w:lsdException w:name="Colorful Grid Accent 1" w:uiPriority="73"/>
+    <w:lsdException w:name="Light Shading Accent 2" w:uiPriority="60"/>
+    <w:lsdException w:name="Light List Accent 2" w:uiPriority="61"/>
+    <w:lsdException w:name="Light Grid Accent 2" w:uiPriority="62"/>
+    <w:lsdException w:name="Medium Shading 1 Accent 2" w:uiPriority="63"/>
+    <w:lsdException w:name="Medium Shading 2 Accent 2" w:uiPriority="64"/>
+    <w:lsdException w:name="Medium List 1 Accent 2" w:uiPriority="65"/>
+    <w:lsdException w:name="Medium List 2 Accent 2" w:uiPriority="66"/>
+    <w:lsdException w:name="Medium Grid 1 Accent 2" w:uiPriority="67"/>
+    <w:lsdException w:name="Medium Grid 2 Accent 2" w:uiPriority="68"/>
+    <w:lsdException w:name="Medium Grid 3 Accent 2" w:uiPriority="69"/>
+    <w:lsdException w:name="Dark List Accent 2" w:uiPriority="70"/>
+    <w:lsdException w:name="Colorful Shading Accent 2" w:uiPriority="71"/>
+    <w:lsdException w:name="Colorful List Accent 2" w:uiPriority="72"/>
+    <w:lsdException w:name="Colorful Grid Accent 2" w:uiPriority="73"/>
+    <w:lsdException w:name="Light Shading Accent 3" w:uiPriority="60"/>
+    <w:lsdException w:name="Light List Accent 3" w:uiPriority="61"/>
+    <w:lsdException w:name="Light Grid Accent 3" w:uiPriority="62"/>
+    <w:lsdException w:name="Medium Shading 1 Accent 3" w:uiPriority="63"/>
+    <w:lsdException w:name="Medium Shading 2 Accent 3" w:uiPriority="64"/>
+    <w:lsdException w:name="Medium List 1 Accent 3" w:uiPriority="65"/>
+    <w:lsdException w:name="Medium List 2 Accent 3" w:uiPriority="66"/>
+    <w:lsdException w:name="Medium Grid 1 Accent 3" w:uiPriority="67"/>
+    <w:lsdException w:name="Medium Grid 2 Accent 3" w:uiPriority="68"/>
+    <w:lsdException w:name="Medium Grid 3 Accent 3" w:uiPriority="69"/>
+    <w:lsdException w:name="Dark List Accent 3" w:uiPriority="70"/>
+    <w:lsdException w:name="Colorful Shading Accent 3" w:uiPriority="71"/>
+    <w:lsdException w:name="Colorful List Accent 3" w:uiPriority="72"/>
+    <w:lsdException w:name="Colorful Grid Accent 3" w:uiPriority="73"/>
+    <w:lsdException w:name="Light Shading Accent 4" w:uiPriority="60"/>
+    <w:lsdException w:name="Light List Accent 4" w:uiPriority="61"/>
+    <w:lsdException w:name="Light Grid Accent 4" w:uiPriority="62"/>
+    <w:lsdException w:name="Medium Shading 1 Accent 4" w:uiPriority="63"/>
+    <w:lsdException w:name="Medium Shading 2 Accent 4" w:uiPriority="64"/>
+    <w:lsdException w:name="Medium List 1 Accent 4" w:uiPriority="65"/>
+    <w:lsdException w:name="Medium List 2 Accent 4" w:uiPriority="66"/>
+    <w:lsdException w:name="Medium Grid 1 Accent 4" w:uiPriority="67"/>
+    <w:lsdException w:name="Medium Grid 2 Accent 4" w:uiPriority="68"/>
+    <w:lsdException w:name="Medium Grid 3 Accent 4" w:uiPriority="69"/>
+    <w:lsdException w:name="Dark List Accent 4" w:uiPriority="70"/>
+    <w:lsdException w:name="Colorful Shading Accent 4" w:uiPriority="71"/>
+    <w:lsdException w:name="Colorful List Accent 4" w:uiPriority="72"/>
+    <w:lsdException w:name="Colorful Grid Accent 4" w:uiPriority="73"/>
+    <w:lsdException w:name="Light Shading Accent 5" w:uiPriority="60"/>
+    <w:lsdException w:name="Light List Accent 5" w:uiPriority="61"/>
+    <w:lsdException w:name="Light Grid Accent 5" w:uiPriority="62"/>
+    <w:lsdException w:name="Medium Shading 1 Accent 5" w:uiPriority="63"/>
+    <w:lsdException w:name="Medium Shading 2 Accent 5" w:uiPriority="64"/>
+    <w:lsdException w:name="Medium List 1 Accent 5" w:uiPriority="65"/>
+    <w:lsdException w:name="Medium List 2 Accent 5" w:uiPriority="66"/>
+    <w:lsdException w:name="Medium Grid 1 Accent 5" w:uiPriority="67"/>
+    <w:lsdException w:name="Medium Grid 2 Accent 5" w:uiPriority="68"/>
+    <w:lsdException w:name="Medium Grid 3 Accent 5" w:uiPriority="69"/>
+    <w:lsdException w:name="Dark List Accent 5" w:uiPriority="70"/>
+    <w:lsdException w:name="Colorful Shading Accent 5" w:uiPriority="71"/>
+    <w:lsdException w:name="Colorful List Accent 5" w:uiPriority="72"/>
+    <w:lsdException w:name="Colorful Grid Accent 5" w:uiPriority="73"/>
+    <w:lsdException w:name="Light Shading Accent 6" w:uiPriority="60"/>
+    <w:lsdException w:name="Light List Accent 6" w:uiPriority="61"/>
+    <w:lsdException w:name="Light Grid Accent 6" w:uiPriority="62"/>
+    <w:lsdException w:name="Medium Shading 1 Accent 6" w:uiPriority="63"/>
+    <w:lsdException w:name="Medium Shading 2 Accent 6" w:uiPriority="64"/>
+    <w:lsdException w:name="Medium List 1 Accent 6" w:uiPriority="65"/>
+    <w:lsdException w:name="Medium List 2 Accent 6" w:uiPriority="66"/>
+    <w:lsdException w:name="Medium Grid 1 Accent 6" w:uiPriority="67"/>
+    <w:lsdException w:name="Medium Grid 2 Accent 6" w:uiPriority="68"/>
+    <w:lsdException w:name="Medium Grid 3 Accent 6" w:uiPriority="69"/>
+    <w:lsdException w:name="Dark List Accent 6" w:uiPriority="70"/>
+    <w:lsdException w:name="Colorful Shading Accent 6" w:uiPriority="71"/>
+    <w:lsdException w:name="Colorful List Accent 6" w:uiPriority="72"/>
+    <w:lsdException w:name="Colorful Grid Accent 6" w:uiPriority="73"/>
+    <w:lsdException w:name="Subtle Emphasis" w:uiPriority="19" w:qFormat="1"/>
+    <w:lsdException w:name="Intense Emphasis" w:uiPriority="21" w:qFormat="1"/>
+    <w:lsdException w:name="Subtle Reference" w:uiPriority="31" w:qFormat="1"/>
+    <w:lsdException w:name="Intense Reference" w:uiPriority="32" w:qFormat="1"/>
+    <w:lsdException w:name="Book Title" w:uiPriority="33" w:qFormat="1"/>
+    <w:lsdException w:name="Bibliography" w:semiHidden="1" w:uiPriority="37" w:unhideWhenUsed="1"/>
+    <w:lsdException w:name="TOC Heading" w:semiHidden="1" w:uiPriority="39" w:unhideWhenUsed="1" w:qFormat="1"/>
+    <w:lsdException w:name="Plain Table 1" w:uiPriority="41"/>
+    <w:lsdException w:name="Plain Table 2" w:uiPriority="42"/>
+    <w:lsdException w:name="Plain Table 3" w:uiPriority="43"/>
+    <w:lsdException w:name="Plain Table 4" w:uiPriority="44"/>
+    <w:lsdException w:name="Plain Table 5" w:uiPriority="45"/>
+    <w:lsdException w:name="Grid Table Light" w:uiPriority="40"/>
+    <w:lsdException w:name="Grid Table 1 Light" w:uiPriority="46"/>
+    <w:lsdException w:name="Grid Table 2" w:uiPriority="47"/>
+    <w:lsdException w:name="Grid Table 3" w:uiPriority="48"/>
+    <w:lsdException w:name="Grid Table 4" w:uiPriority="49"/>
+    <w:lsdException w:name="Grid Table 5 Dark" w:uiPriority="50"/>
+    <w:lsdException w:name="Grid Table 6 Colorful" w:uiPriority="51"/>
+    <w:lsdException w:name="Grid Table 7 Colorful" w:uiPriority="52"/>
+    <w:lsdException w:name="Grid Table 1 Light Accent 1" w:uiPriority="46"/>
+    <w:lsdException w:name="Grid Table 2 Accent 1" w:uiPriority="47"/>
+    <w:lsdException w:name="Grid Table 3 Accent 1" w:uiPriority="48"/>
+    <w:lsdException w:name="Grid Table 4 Accent 1" w:uiPriority="49"/>
+    <w:lsdException w:name="Grid Table 5 Dark Accent 1" w:uiPriority="50"/>
+    <w:lsdException w:name="Grid Table 6 Colorful Accent 1" w:uiPriority="51"/>
+    <w:lsdException w:name="Grid Table 7 Colorful Accent 1" w:uiPriority="52"/>
+    <w:lsdException w:name="Grid Table 1 Light Accent 2" w:uiPriority="46"/>
+    <w:lsdException w:name="Grid Table 2 Accent 2" w:uiPriority="47"/>
+    <w:lsdException w:name="Grid Table 3 Accent 2" w:uiPriority="48"/>
+    <w:lsdException w:name="Grid Table 4 Accent 2" w:uiPriority="49"/>
+    <w:lsdException w:name="Grid Table 5 Dark Accent 2" w:uiPriority="50"/>
+    <w:lsdException w:name="Grid Table 6 Colorful Accent 2" w:uiPriority="51"/>
+    <w:lsdException w:name="Grid Table 7 Colorful Accent 2" w:uiPriority="52"/>
+    <w:lsdException w:name="Grid Table 1 Light Accent 3" w:uiPriority="46"/>
+    <w:lsdException w:name="Grid Table 2 Accent 3" w:uiPriority="47"/>
+    <w:lsdException w:name="Grid Table 3 Accent 3" w:uiPriority="48"/>
+    <w:lsdException w:name="Grid Table 4 Accent 3" w:uiPriority="49"/>
+    <w:lsdException w:name="Grid Table 5 Dark Accent 3" w:uiPriority="50"/>
+    <w:lsdException w:name="Grid Table 6 Colorful Accent 3" w:uiPriority="51"/>
+    <w:lsdException w:name="Grid Table 7 Colorful Accent 3" w:uiPriority="52"/>
+    <w:lsdException w:name="Grid Table 1 Light Accent 4" w:uiPriority="46"/>
+    <w:lsdException w:name="Grid Table 2 Accent 4" w:uiPriority="47"/>
+    <w:lsdException w:name="Grid Table 3 Accent 4" w:uiPriority="48"/>
+    <w:lsdException w:name="Grid Table 4 Accent 4" w:uiPriority="49"/>
+    <w:lsdException w:name="Grid Table 5 Dark Accent 4" w:uiPriority="50"/>
+    <w:lsdException w:name="Grid Table 6 Colorful Accent 4" w:uiPriority="51"/>
+    <w:lsdException w:name="Grid Table 7 Colorful Accent 4" w:uiPriority="52"/>
+    <w:lsdException w:name="Grid Table 1 Light Accent 5" w:uiPriority="46"/>
+    <w:lsdException w:name="Grid Table 2 Accent 5" w:uiPriority="47"/>
+    <w:lsdException w:name="Grid Table 3 Accent 5" w:uiPriority="48"/>
+    <w:lsdException w:name="Grid Table 4 Accent 5" w:uiPriority="49"/>
+    <w:lsdException w:name="Grid Table 5 Dark Accent 5" w:uiPriority="50"/>
+    <w:lsdException w:name="Grid Table 6 Colorful Accent 5" w:uiPriority="51"/>
+    <w:lsdException w:name="Grid Table 7 Colorful Accent 5" w:uiPriority="52"/>
+    <w:lsdException w:name="Grid Table 1 Light Accent 6" w:uiPriority="46"/>
+    <w:lsdException w:name="Grid Table 2 Accent 6" w:uiPriority="47"/>
+    <w:lsdException w:name="Grid Table 3 Accent 6" w:uiPriority="48"/>
+    <w:lsdException w:name="Grid Table 4 Accent 6" w:uiPriority="49"/>
+    <w:lsdException w:name="Grid Table 5 Dark Accent 6" w:uiPriority="50"/>
+    <w:lsdException w:name="Grid Table 6 Colorful Accent 6" w:uiPriority="51"/>
+    <w:lsdException w:name="Grid Table 7 Colorful Accent 6" w:uiPriority="52"/>
+    <w:lsdException w:name="List Table 1 Light" w:uiPriority="46"/>
+    <w:lsdException w:name="List Table 2" w:uiPriority="47"/>
+    <w:lsdException w:name="List Table 3" w:uiPriority="48"/>
+    <w:lsdException w:name="List Table 4" w:uiPriority="49"/>
+    <w:lsdException w:name="List Table 5 Dark" w:uiPriority="50"/>
+    <w:lsdException w:name="List Table 6 Colorful" w:uiPriority="51"/>
+    <w:lsdException w:name="List Table 7 Colorful" w:uiPriority="52"/>
+    <w:lsdException w:name="List Table 1 Light Accent 1" w:uiPriority="46"/>
+    <w:lsdException w:name="List Table 2 Accent 1" w:uiPriority="47"/>
+    <w:lsdException w:name="List Table 3 Accent 1" w:uiPriority="48"/>
+    <w:lsdException w:name="List Table 4 Accent 1" w:uiPriority="49"/>
+    <w:lsdException w:name="List Table 5 Dark Accent 1" w:uiPriority="50"/>
+    <w:lsdException w:name="List Table 6 Colorful Accent 1" w:uiPriority="51"/>
+    <w:lsdException w:name="List Table 7 Colorful Accent 1" w:uiPriority="52"/>
+    <w:lsdException w:name="List Table 1 Light Accent 2" w:uiPriority="46"/>
+    <w:lsdException w:name="List Table 2 Accent 2" w:uiPriority="47"/>
+    <w:lsdException w:name="List Table 3 Accent 2" w:uiPriority="48"/>
+    <w:lsdException w:name="List Table 4 Accent 2" w:uiPriority="49"/>
+    <w:lsdException w:name="List Table 5 Dark Accent 2" w:uiPriority="50"/>
+    <w:lsdException w:name="List Table 6 Colorful Accent 2" w:uiPriority="51"/>
+    <w:lsdException w:name="List Table 7 Colorful Accent 2" w:uiPriority="52"/>
+    <w:lsdException w:name="List Table 1 Light Accent 3" w:uiPriority="46"/>
+    <w:lsdException w:name="List Table 2 Accent 3" w:uiPriority="47"/>
+    <w:lsdException w:name="List Table 3 Accent 3" w:uiPriority="48"/>
+    <w:lsdException w:name="List Table 4 Accent 3" w:uiPriority="49"/>
+    <w:lsdException w:name="List Table 5 Dark Accent 3" w:uiPriority="50"/>
+    <w:lsdException w:name="List Table 6 Colorful Accent 3" w:uiPriority="51"/>
+    <w:lsdException w:name="List Table 7 Colorful Accent 3" w:uiPriority="52"/>
+    <w:lsdException w:name="List Table 1 Light Accent 4" w:uiPriority="46"/>
+    <w:lsdException w:name="List Table 2 Accent 4" w:uiPriority="47"/>
+    <w:lsdException w:name="List Table 3 Accent 4" w:uiPriority="48"/>
+    <w:lsdException w:name="List Table 4 Accent 4" w:uiPriority="49"/>
+    <w:lsdException w:name="List Table 5 Dark Accent 4" w:uiPriority="50"/>
+    <w:lsdException w:name="List Table 6 Colorful Accent 4" w:uiPriority="51"/>
+    <w:lsdException w:name="List Table 7 Colorful Accent 4" w:uiPriority="52"/>
+    <w:lsdException w:name="List Table 1 Light Accent 5" w:uiPriority="46"/>
+    <w:lsdException w:name="List Table 2 Accent 5" w:uiPriority="47"/>
+    <w:lsdException w:name="List Table 3 Accent 5" w:uiPriority="48"/>
+    <w:lsdException w:name="List Table 4 Accent 5" w:uiPriority="49"/>
+    <w:lsdException w:name="List Table 5 Dark Accent 5" w:uiPriority="50"/>
+    <w:lsdException w:name="List Table 6 Colorful Accent 5" w:uiPriority="51"/>
+    <w:lsdException w:name="List Table 7 Colorful Accent 5" w:uiPriority="52"/>
+    <w:lsdException w:name="List Table 1 Light Accent 6" w:uiPriority="46"/>
+    <w:lsdException w:name="List Table 2 Accent 6" w:uiPriority="47"/>
+    <w:lsdException w:name="List Table 3 Accent 6" w:uiPriority="48"/>
+    <w:lsdException w:name="List Table 4 Accent 6" w:uiPriority="49"/>
+    <w:lsdException w:name="List Table 5 Dark Accent 6" w:uiPriority="50"/>
+    <w:lsdException w:name="List Table 6 Colorful Accent 6" w:uiPriority="51"/>
+    <w:lsdException w:name="List Table 7 Colorful Accent 6" w:uiPriority="52"/>
+    <w:lsdException w:name="Mention" w:semiHidden="1" w:unhideWhenUsed="1"/>
+    <w:lsdException w:name="Smart Hyperlink" w:semiHidden="1" w:unhideWhenUsed="1"/>
+    <w:lsdException w:name="Hashtag" w:semiHidden="1" w:unhideWhenUsed="1"/>
+    <w:lsdException w:name="Unresolved Mention" w:semiHidden="1" w:unhideWhenUsed="1"/>
+    <w:lsdException w:name="Smart Link" w:semiHidden="1" w:unhideWhenUsed="1"/>
+  </w:latentStyles>
+  <w:style w:type="paragraph" w:default="1" w:styleId="Normal">
+    <w:name w:val="Normal"/>
+    <w:qFormat/>
   </w:style>
   <w:style w:type="paragraph" w:styleId="Heading1">
     <w:name w:val="heading 1"/>
     <w:basedOn w:val="Normal"/>
     <w:next w:val="Normal"/>
+    <w:uiPriority w:val="9"/>
+    <w:qFormat/>
     <w:pPr>
-      <w:keepNext w:val="1"/>
-      <w:keepLines w:val="1"/>
-      <w:pageBreakBefore w:val="0"/>
-      <w:spacing w:after="120" w:before="400" w:lineRule="auto"/>
+      <w:keepNext/>
+      <w:keepLines/>
+      <w:spacing w:before="400" w:after="120"/>
+      <w:outlineLvl w:val="0"/>
     </w:pPr>
     <w:rPr>
       <w:sz w:val="40"/>
@@ -2568,14 +2336,16 @@
     <w:name w:val="heading 2"/>
     <w:basedOn w:val="Normal"/>
     <w:next w:val="Normal"/>
+    <w:uiPriority w:val="9"/>
+    <w:unhideWhenUsed/>
+    <w:qFormat/>
     <w:pPr>
-      <w:keepNext w:val="1"/>
-      <w:keepLines w:val="1"/>
-      <w:pageBreakBefore w:val="0"/>
-      <w:spacing w:after="120" w:before="360" w:lineRule="auto"/>
+      <w:keepNext/>
+      <w:keepLines/>
+      <w:spacing w:before="360" w:after="120"/>
+      <w:outlineLvl w:val="1"/>
     </w:pPr>
     <w:rPr>
-      <w:b w:val="0"/>
       <w:sz w:val="32"/>
       <w:szCs w:val="32"/>
     </w:rPr>
@@ -2584,14 +2354,16 @@
     <w:name w:val="heading 3"/>
     <w:basedOn w:val="Normal"/>
     <w:next w:val="Normal"/>
+    <w:uiPriority w:val="9"/>
+    <w:unhideWhenUsed/>
+    <w:qFormat/>
     <w:pPr>
-      <w:keepNext w:val="1"/>
-      <w:keepLines w:val="1"/>
-      <w:pageBreakBefore w:val="0"/>
-      <w:spacing w:after="80" w:before="320" w:lineRule="auto"/>
+      <w:keepNext/>
+      <w:keepLines/>
+      <w:spacing w:before="320" w:after="80"/>
+      <w:outlineLvl w:val="2"/>
     </w:pPr>
     <w:rPr>
-      <w:b w:val="0"/>
       <w:color w:val="434343"/>
       <w:sz w:val="28"/>
       <w:szCs w:val="28"/>
@@ -2601,11 +2373,15 @@
     <w:name w:val="heading 4"/>
     <w:basedOn w:val="Normal"/>
     <w:next w:val="Normal"/>
+    <w:uiPriority w:val="9"/>
+    <w:semiHidden/>
+    <w:unhideWhenUsed/>
+    <w:qFormat/>
     <w:pPr>
-      <w:keepNext w:val="1"/>
-      <w:keepLines w:val="1"/>
-      <w:pageBreakBefore w:val="0"/>
-      <w:spacing w:after="80" w:before="280" w:lineRule="auto"/>
+      <w:keepNext/>
+      <w:keepLines/>
+      <w:spacing w:before="280" w:after="80"/>
+      <w:outlineLvl w:val="3"/>
     </w:pPr>
     <w:rPr>
       <w:color w:val="666666"/>
@@ -2617,44 +2393,76 @@
     <w:name w:val="heading 5"/>
     <w:basedOn w:val="Normal"/>
     <w:next w:val="Normal"/>
+    <w:uiPriority w:val="9"/>
+    <w:semiHidden/>
+    <w:unhideWhenUsed/>
+    <w:qFormat/>
     <w:pPr>
-      <w:keepNext w:val="1"/>
-      <w:keepLines w:val="1"/>
-      <w:pageBreakBefore w:val="0"/>
-      <w:spacing w:after="80" w:before="240" w:lineRule="auto"/>
+      <w:keepNext/>
+      <w:keepLines/>
+      <w:spacing w:before="240" w:after="80"/>
+      <w:outlineLvl w:val="4"/>
     </w:pPr>
     <w:rPr>
       <w:color w:val="666666"/>
-      <w:sz w:val="22"/>
-      <w:szCs w:val="22"/>
     </w:rPr>
   </w:style>
   <w:style w:type="paragraph" w:styleId="Heading6">
     <w:name w:val="heading 6"/>
     <w:basedOn w:val="Normal"/>
     <w:next w:val="Normal"/>
+    <w:uiPriority w:val="9"/>
+    <w:semiHidden/>
+    <w:unhideWhenUsed/>
+    <w:qFormat/>
     <w:pPr>
-      <w:keepNext w:val="1"/>
-      <w:keepLines w:val="1"/>
-      <w:pageBreakBefore w:val="0"/>
-      <w:spacing w:after="80" w:before="240" w:lineRule="auto"/>
+      <w:keepNext/>
+      <w:keepLines/>
+      <w:spacing w:before="240" w:after="80"/>
+      <w:outlineLvl w:val="5"/>
     </w:pPr>
     <w:rPr>
-      <w:i w:val="1"/>
+      <w:i/>
       <w:color w:val="666666"/>
-      <w:sz w:val="22"/>
-      <w:szCs w:val="22"/>
     </w:rPr>
+  </w:style>
+  <w:style w:type="character" w:default="1" w:styleId="DefaultParagraphFont">
+    <w:name w:val="Default Paragraph Font"/>
+    <w:uiPriority w:val="1"/>
+    <w:semiHidden/>
+    <w:unhideWhenUsed/>
+  </w:style>
+  <w:style w:type="table" w:default="1" w:styleId="TableNormal">
+    <w:name w:val="Normal Table"/>
+    <w:uiPriority w:val="99"/>
+    <w:semiHidden/>
+    <w:unhideWhenUsed/>
+    <w:tblPr>
+      <w:tblInd w:w="0" w:type="dxa"/>
+      <w:tblCellMar>
+        <w:top w:w="0" w:type="dxa"/>
+        <w:left w:w="108" w:type="dxa"/>
+        <w:bottom w:w="0" w:type="dxa"/>
+        <w:right w:w="108" w:type="dxa"/>
+      </w:tblCellMar>
+    </w:tblPr>
+  </w:style>
+  <w:style w:type="numbering" w:default="1" w:styleId="NoList">
+    <w:name w:val="No List"/>
+    <w:uiPriority w:val="99"/>
+    <w:semiHidden/>
+    <w:unhideWhenUsed/>
   </w:style>
   <w:style w:type="paragraph" w:styleId="Title">
     <w:name w:val="Title"/>
     <w:basedOn w:val="Normal"/>
     <w:next w:val="Normal"/>
+    <w:uiPriority w:val="10"/>
+    <w:qFormat/>
     <w:pPr>
-      <w:keepNext w:val="1"/>
-      <w:keepLines w:val="1"/>
-      <w:pageBreakBefore w:val="0"/>
-      <w:spacing w:after="60" w:before="0" w:lineRule="auto"/>
+      <w:keepNext/>
+      <w:keepLines/>
+      <w:spacing w:after="60"/>
     </w:pPr>
     <w:rPr>
       <w:sz w:val="52"/>
@@ -2665,18 +2473,40 @@
     <w:name w:val="Subtitle"/>
     <w:basedOn w:val="Normal"/>
     <w:next w:val="Normal"/>
+    <w:uiPriority w:val="11"/>
+    <w:qFormat/>
     <w:pPr>
-      <w:keepNext w:val="1"/>
-      <w:keepLines w:val="1"/>
-      <w:pageBreakBefore w:val="0"/>
-      <w:spacing w:after="320" w:before="0" w:lineRule="auto"/>
+      <w:keepNext/>
+      <w:keepLines/>
+      <w:spacing w:after="320"/>
     </w:pPr>
     <w:rPr>
-      <w:rFonts w:ascii="Arial" w:cs="Arial" w:eastAsia="Arial" w:hAnsi="Arial"/>
-      <w:i w:val="0"/>
       <w:color w:val="666666"/>
       <w:sz w:val="30"/>
       <w:szCs w:val="30"/>
+    </w:rPr>
+  </w:style>
+  <w:style w:type="character" w:styleId="Hyperlink">
+    <w:name w:val="Hyperlink"/>
+    <w:basedOn w:val="DefaultParagraphFont"/>
+    <w:uiPriority w:val="99"/>
+    <w:unhideWhenUsed/>
+    <w:rsid w:val="00CD78AB"/>
+    <w:rPr>
+      <w:color w:val="0000FF" w:themeColor="hyperlink"/>
+      <w:u w:val="single"/>
+    </w:rPr>
+  </w:style>
+  <w:style w:type="character" w:styleId="UnresolvedMention">
+    <w:name w:val="Unresolved Mention"/>
+    <w:basedOn w:val="DefaultParagraphFont"/>
+    <w:uiPriority w:val="99"/>
+    <w:semiHidden/>
+    <w:unhideWhenUsed/>
+    <w:rsid w:val="00CD78AB"/>
+    <w:rPr>
+      <w:color w:val="605E5C"/>
+      <w:shd w:val="clear" w:color="auto" w:fill="E1DFDD"/>
     </w:rPr>
   </w:style>
 </w:styles>
